--- a/Test Plan/Test Plan Circle Labs.docx
+++ b/Test Plan/Test Plan Circle Labs.docx
@@ -841,6 +841,9 @@
             <w:r>
               <w:t>ed”</w:t>
             </w:r>
+            <w:r>
+              <w:t>. A new record will be added to the database</w:t>
+            </w:r>
           </w:p>
         </w:tc>
         <w:tc>
@@ -982,6 +985,362 @@
               <w:t xml:space="preserve"> </w:t>
             </w:r>
             <w:proofErr w:type="spellStart"/>
+            <w:r>
+              <w:rPr>
+                <w:rFonts w:ascii="Consolas" w:hAnsi="Consolas"/>
+                <w:color w:val="24292E"/>
+                <w:sz w:val="18"/>
+                <w:szCs w:val="18"/>
+                <w:shd w:val="clear" w:color="auto" w:fill="FFFFFF"/>
+              </w:rPr>
+              <w:t>personDTO</w:t>
+            </w:r>
+            <w:proofErr w:type="spellEnd"/>
+            <w:r>
+              <w:rPr>
+                <w:rFonts w:ascii="Consolas" w:hAnsi="Consolas"/>
+                <w:color w:val="24292E"/>
+                <w:sz w:val="18"/>
+                <w:szCs w:val="18"/>
+                <w:shd w:val="clear" w:color="auto" w:fill="FFFFFF"/>
+              </w:rPr>
+              <w:t>(</w:t>
+            </w:r>
+            <w:r>
+              <w:rPr>
+                <w:rStyle w:val="pl-c1"/>
+                <w:rFonts w:ascii="Consolas" w:hAnsi="Consolas"/>
+                <w:color w:val="005CC5"/>
+                <w:sz w:val="18"/>
+                <w:szCs w:val="18"/>
+                <w:shd w:val="clear" w:color="auto" w:fill="FFFFFF"/>
+              </w:rPr>
+              <w:t>null</w:t>
+            </w:r>
+            <w:r>
+              <w:rPr>
+                <w:rFonts w:ascii="Consolas" w:hAnsi="Consolas"/>
+                <w:color w:val="24292E"/>
+                <w:sz w:val="18"/>
+                <w:szCs w:val="18"/>
+                <w:shd w:val="clear" w:color="auto" w:fill="FFFFFF"/>
+              </w:rPr>
+              <w:t xml:space="preserve">, </w:t>
+            </w:r>
+            <w:r>
+              <w:rPr>
+                <w:rStyle w:val="pl-s"/>
+                <w:rFonts w:ascii="Consolas" w:hAnsi="Consolas"/>
+                <w:color w:val="032F62"/>
+                <w:sz w:val="18"/>
+                <w:szCs w:val="18"/>
+                <w:shd w:val="clear" w:color="auto" w:fill="FFFFFF"/>
+              </w:rPr>
+              <w:t>"</w:t>
+            </w:r>
+            <w:proofErr w:type="spellStart"/>
+            <w:r>
+              <w:rPr>
+                <w:rStyle w:val="pl-s"/>
+                <w:rFonts w:ascii="Consolas" w:hAnsi="Consolas"/>
+                <w:color w:val="032F62"/>
+                <w:sz w:val="18"/>
+                <w:szCs w:val="18"/>
+                <w:shd w:val="clear" w:color="auto" w:fill="FFFFFF"/>
+              </w:rPr>
+              <w:t>Test_FirstName</w:t>
+            </w:r>
+            <w:proofErr w:type="spellEnd"/>
+            <w:r>
+              <w:rPr>
+                <w:rStyle w:val="pl-s"/>
+                <w:rFonts w:ascii="Consolas" w:hAnsi="Consolas"/>
+                <w:color w:val="032F62"/>
+                <w:sz w:val="18"/>
+                <w:szCs w:val="18"/>
+                <w:shd w:val="clear" w:color="auto" w:fill="FFFFFF"/>
+              </w:rPr>
+              <w:t>"</w:t>
+            </w:r>
+            <w:r>
+              <w:rPr>
+                <w:rFonts w:ascii="Consolas" w:hAnsi="Consolas"/>
+                <w:color w:val="24292E"/>
+                <w:sz w:val="18"/>
+                <w:szCs w:val="18"/>
+                <w:shd w:val="clear" w:color="auto" w:fill="FFFFFF"/>
+              </w:rPr>
+              <w:t xml:space="preserve">, </w:t>
+            </w:r>
+            <w:r>
+              <w:rPr>
+                <w:rStyle w:val="pl-s"/>
+                <w:rFonts w:ascii="Consolas" w:hAnsi="Consolas"/>
+                <w:color w:val="032F62"/>
+                <w:sz w:val="18"/>
+                <w:szCs w:val="18"/>
+                <w:shd w:val="clear" w:color="auto" w:fill="FFFFFF"/>
+              </w:rPr>
+              <w:t>"</w:t>
+            </w:r>
+            <w:proofErr w:type="spellStart"/>
+            <w:r>
+              <w:rPr>
+                <w:rStyle w:val="pl-s"/>
+                <w:rFonts w:ascii="Consolas" w:hAnsi="Consolas"/>
+                <w:color w:val="032F62"/>
+                <w:sz w:val="18"/>
+                <w:szCs w:val="18"/>
+                <w:shd w:val="clear" w:color="auto" w:fill="FFFFFF"/>
+              </w:rPr>
+              <w:t>Test_LastName</w:t>
+            </w:r>
+            <w:proofErr w:type="spellEnd"/>
+            <w:r>
+              <w:rPr>
+                <w:rStyle w:val="pl-s"/>
+                <w:rFonts w:ascii="Consolas" w:hAnsi="Consolas"/>
+                <w:color w:val="032F62"/>
+                <w:sz w:val="18"/>
+                <w:szCs w:val="18"/>
+                <w:shd w:val="clear" w:color="auto" w:fill="FFFFFF"/>
+              </w:rPr>
+              <w:t>"</w:t>
+            </w:r>
+            <w:r>
+              <w:rPr>
+                <w:rFonts w:ascii="Consolas" w:hAnsi="Consolas"/>
+                <w:color w:val="24292E"/>
+                <w:sz w:val="18"/>
+                <w:szCs w:val="18"/>
+                <w:shd w:val="clear" w:color="auto" w:fill="FFFFFF"/>
+              </w:rPr>
+              <w:t xml:space="preserve">, </w:t>
+            </w:r>
+            <w:r>
+              <w:rPr>
+                <w:rStyle w:val="pl-c1"/>
+                <w:rFonts w:ascii="Consolas" w:hAnsi="Consolas"/>
+                <w:color w:val="005CC5"/>
+                <w:sz w:val="18"/>
+                <w:szCs w:val="18"/>
+                <w:shd w:val="clear" w:color="auto" w:fill="FFFFFF"/>
+              </w:rPr>
+              <w:t>01</w:t>
+            </w:r>
+            <w:r>
+              <w:rPr>
+                <w:rFonts w:ascii="Consolas" w:hAnsi="Consolas"/>
+                <w:color w:val="24292E"/>
+                <w:sz w:val="18"/>
+                <w:szCs w:val="18"/>
+                <w:shd w:val="clear" w:color="auto" w:fill="FFFFFF"/>
+              </w:rPr>
+              <w:t>/</w:t>
+            </w:r>
+            <w:r>
+              <w:rPr>
+                <w:rStyle w:val="pl-c1"/>
+                <w:rFonts w:ascii="Consolas" w:hAnsi="Consolas"/>
+                <w:color w:val="005CC5"/>
+                <w:sz w:val="18"/>
+                <w:szCs w:val="18"/>
+                <w:shd w:val="clear" w:color="auto" w:fill="FFFFFF"/>
+              </w:rPr>
+              <w:t>01</w:t>
+            </w:r>
+            <w:r>
+              <w:rPr>
+                <w:rFonts w:ascii="Consolas" w:hAnsi="Consolas"/>
+                <w:color w:val="24292E"/>
+                <w:sz w:val="18"/>
+                <w:szCs w:val="18"/>
+                <w:shd w:val="clear" w:color="auto" w:fill="FFFFFF"/>
+              </w:rPr>
+              <w:t>/</w:t>
+            </w:r>
+            <w:r>
+              <w:rPr>
+                <w:rStyle w:val="pl-c1"/>
+                <w:rFonts w:ascii="Consolas" w:hAnsi="Consolas"/>
+                <w:color w:val="005CC5"/>
+                <w:sz w:val="18"/>
+                <w:szCs w:val="18"/>
+                <w:shd w:val="clear" w:color="auto" w:fill="FFFFFF"/>
+              </w:rPr>
+              <w:t>2020</w:t>
+            </w:r>
+            <w:r>
+              <w:rPr>
+                <w:rFonts w:ascii="Consolas" w:hAnsi="Consolas"/>
+                <w:color w:val="24292E"/>
+                <w:sz w:val="18"/>
+                <w:szCs w:val="18"/>
+                <w:shd w:val="clear" w:color="auto" w:fill="FFFFFF"/>
+              </w:rPr>
+              <w:t xml:space="preserve">, </w:t>
+            </w:r>
+            <w:r>
+              <w:rPr>
+                <w:rStyle w:val="pl-s"/>
+                <w:rFonts w:ascii="Consolas" w:hAnsi="Consolas"/>
+                <w:color w:val="032F62"/>
+                <w:sz w:val="18"/>
+                <w:szCs w:val="18"/>
+                <w:shd w:val="clear" w:color="auto" w:fill="FFFFFF"/>
+              </w:rPr>
+              <w:t>"Female"</w:t>
+            </w:r>
+            <w:r>
+              <w:rPr>
+                <w:rFonts w:ascii="Consolas" w:hAnsi="Consolas"/>
+                <w:color w:val="24292E"/>
+                <w:sz w:val="18"/>
+                <w:szCs w:val="18"/>
+                <w:shd w:val="clear" w:color="auto" w:fill="FFFFFF"/>
+              </w:rPr>
+              <w:t xml:space="preserve">, </w:t>
+            </w:r>
+            <w:r>
+              <w:rPr>
+                <w:rStyle w:val="pl-s"/>
+                <w:rFonts w:ascii="Consolas" w:hAnsi="Consolas"/>
+                <w:color w:val="032F62"/>
+                <w:sz w:val="18"/>
+                <w:szCs w:val="18"/>
+                <w:shd w:val="clear" w:color="auto" w:fill="FFFFFF"/>
+              </w:rPr>
+              <w:t>"Test@test.com"</w:t>
+            </w:r>
+            <w:r>
+              <w:rPr>
+                <w:rFonts w:ascii="Consolas" w:hAnsi="Consolas"/>
+                <w:color w:val="24292E"/>
+                <w:sz w:val="18"/>
+                <w:szCs w:val="18"/>
+                <w:shd w:val="clear" w:color="auto" w:fill="FFFFFF"/>
+              </w:rPr>
+              <w:t xml:space="preserve">, </w:t>
+            </w:r>
+            <w:r>
+              <w:rPr>
+                <w:rStyle w:val="pl-c1"/>
+                <w:rFonts w:ascii="Consolas" w:hAnsi="Consolas"/>
+                <w:color w:val="005CC5"/>
+                <w:sz w:val="18"/>
+                <w:szCs w:val="18"/>
+                <w:shd w:val="clear" w:color="auto" w:fill="FFFFFF"/>
+              </w:rPr>
+              <w:t>0000</w:t>
+            </w:r>
+            <w:r>
+              <w:rPr>
+                <w:rFonts w:ascii="Consolas" w:hAnsi="Consolas"/>
+                <w:color w:val="24292E"/>
+                <w:sz w:val="18"/>
+                <w:szCs w:val="18"/>
+                <w:shd w:val="clear" w:color="auto" w:fill="FFFFFF"/>
+              </w:rPr>
+              <w:t xml:space="preserve"> , </w:t>
+            </w:r>
+            <w:r>
+              <w:rPr>
+                <w:rStyle w:val="pl-c1"/>
+                <w:rFonts w:ascii="Consolas" w:hAnsi="Consolas"/>
+                <w:color w:val="005CC5"/>
+                <w:sz w:val="18"/>
+                <w:szCs w:val="18"/>
+                <w:shd w:val="clear" w:color="auto" w:fill="FFFFFF"/>
+              </w:rPr>
+              <w:t>2</w:t>
+            </w:r>
+            <w:r>
+              <w:rPr>
+                <w:rFonts w:ascii="Consolas" w:hAnsi="Consolas"/>
+                <w:color w:val="24292E"/>
+                <w:sz w:val="18"/>
+                <w:szCs w:val="18"/>
+                <w:shd w:val="clear" w:color="auto" w:fill="FFFFFF"/>
+              </w:rPr>
+              <w:t xml:space="preserve">, </w:t>
+            </w:r>
+            <w:r>
+              <w:rPr>
+                <w:rStyle w:val="pl-c1"/>
+                <w:rFonts w:ascii="Consolas" w:hAnsi="Consolas"/>
+                <w:color w:val="005CC5"/>
+                <w:sz w:val="18"/>
+                <w:szCs w:val="18"/>
+                <w:shd w:val="clear" w:color="auto" w:fill="FFFFFF"/>
+              </w:rPr>
+              <w:t>1</w:t>
+            </w:r>
+            <w:r>
+              <w:rPr>
+                <w:rFonts w:ascii="Consolas" w:hAnsi="Consolas"/>
+                <w:color w:val="24292E"/>
+                <w:sz w:val="18"/>
+                <w:szCs w:val="18"/>
+                <w:shd w:val="clear" w:color="auto" w:fill="FFFFFF"/>
+              </w:rPr>
+              <w:t xml:space="preserve"> , </w:t>
+            </w:r>
+            <w:r>
+              <w:rPr>
+                <w:rStyle w:val="pl-s"/>
+                <w:rFonts w:ascii="Consolas" w:hAnsi="Consolas"/>
+                <w:color w:val="032F62"/>
+                <w:sz w:val="18"/>
+                <w:szCs w:val="18"/>
+                <w:shd w:val="clear" w:color="auto" w:fill="FFFFFF"/>
+              </w:rPr>
+              <w:t>"Test_Username2"</w:t>
+            </w:r>
+            <w:r>
+              <w:rPr>
+                <w:rFonts w:ascii="Consolas" w:hAnsi="Consolas"/>
+                <w:color w:val="24292E"/>
+                <w:sz w:val="18"/>
+                <w:szCs w:val="18"/>
+                <w:shd w:val="clear" w:color="auto" w:fill="FFFFFF"/>
+              </w:rPr>
+              <w:t xml:space="preserve">, </w:t>
+            </w:r>
+            <w:r>
+              <w:rPr>
+                <w:rStyle w:val="pl-s"/>
+                <w:rFonts w:ascii="Consolas" w:hAnsi="Consolas"/>
+                <w:color w:val="032F62"/>
+                <w:sz w:val="18"/>
+                <w:szCs w:val="18"/>
+                <w:shd w:val="clear" w:color="auto" w:fill="FFFFFF"/>
+              </w:rPr>
+              <w:t>"</w:t>
+            </w:r>
+            <w:proofErr w:type="spellStart"/>
+            <w:r>
+              <w:rPr>
+                <w:rStyle w:val="pl-s"/>
+                <w:rFonts w:ascii="Consolas" w:hAnsi="Consolas"/>
+                <w:color w:val="032F62"/>
+                <w:sz w:val="18"/>
+                <w:szCs w:val="18"/>
+                <w:shd w:val="clear" w:color="auto" w:fill="FFFFFF"/>
+              </w:rPr>
+              <w:t>Test_Password</w:t>
+            </w:r>
+            <w:proofErr w:type="spellEnd"/>
+            <w:r>
+              <w:rPr>
+                <w:rStyle w:val="pl-s"/>
+                <w:rFonts w:ascii="Consolas" w:hAnsi="Consolas"/>
+                <w:color w:val="032F62"/>
+                <w:sz w:val="18"/>
+                <w:szCs w:val="18"/>
+                <w:shd w:val="clear" w:color="auto" w:fill="FFFFFF"/>
+              </w:rPr>
+              <w:t>"</w:t>
+            </w:r>
             <w:proofErr w:type="gramStart"/>
             <w:r>
               <w:rPr>
@@ -991,6 +1350,59 @@
                 <w:szCs w:val="18"/>
                 <w:shd w:val="clear" w:color="auto" w:fill="FFFFFF"/>
               </w:rPr>
+              <w:t>);</w:t>
+            </w:r>
+            <w:proofErr w:type="gramEnd"/>
+          </w:p>
+          <w:p>
+            <w:pPr>
+              <w:widowControl w:val="0"/>
+              <w:pBdr>
+                <w:top w:val="nil"/>
+                <w:left w:val="nil"/>
+                <w:bottom w:val="nil"/>
+                <w:right w:val="nil"/>
+                <w:between w:val="nil"/>
+              </w:pBdr>
+              <w:spacing w:line="240" w:lineRule="auto"/>
+              <w:rPr>
+                <w:rFonts w:ascii="Consolas" w:hAnsi="Consolas"/>
+                <w:color w:val="24292E"/>
+                <w:sz w:val="18"/>
+                <w:szCs w:val="18"/>
+                <w:shd w:val="clear" w:color="auto" w:fill="FFFFFF"/>
+              </w:rPr>
+            </w:pPr>
+            <w:r>
+              <w:rPr>
+                <w:rStyle w:val="pl-k"/>
+                <w:rFonts w:ascii="Consolas" w:hAnsi="Consolas"/>
+                <w:color w:val="D73A49"/>
+                <w:sz w:val="18"/>
+                <w:szCs w:val="18"/>
+                <w:shd w:val="clear" w:color="auto" w:fill="FFFFFF"/>
+              </w:rPr>
+              <w:t>new</w:t>
+            </w:r>
+            <w:r>
+              <w:rPr>
+                <w:rFonts w:ascii="Consolas" w:hAnsi="Consolas"/>
+                <w:color w:val="24292E"/>
+                <w:sz w:val="18"/>
+                <w:szCs w:val="18"/>
+                <w:shd w:val="clear" w:color="auto" w:fill="FFFFFF"/>
+              </w:rPr>
+              <w:t xml:space="preserve"> </w:t>
+            </w:r>
+            <w:proofErr w:type="spellStart"/>
+            <w:r>
+              <w:rPr>
+                <w:rFonts w:ascii="Consolas" w:hAnsi="Consolas"/>
+                <w:color w:val="24292E"/>
+                <w:sz w:val="18"/>
+                <w:szCs w:val="18"/>
+                <w:shd w:val="clear" w:color="auto" w:fill="FFFFFF"/>
+              </w:rPr>
               <w:t>personDTO</w:t>
             </w:r>
             <w:proofErr w:type="spellEnd"/>
@@ -1004,917 +1416,514 @@
               </w:rPr>
               <w:t>(</w:t>
             </w:r>
+            <w:r>
+              <w:rPr>
+                <w:rStyle w:val="pl-c1"/>
+                <w:rFonts w:ascii="Consolas" w:hAnsi="Consolas"/>
+                <w:color w:val="005CC5"/>
+                <w:sz w:val="18"/>
+                <w:szCs w:val="18"/>
+                <w:shd w:val="clear" w:color="auto" w:fill="FFFFFF"/>
+              </w:rPr>
+              <w:t>1</w:t>
+            </w:r>
+            <w:r>
+              <w:rPr>
+                <w:rFonts w:ascii="Consolas" w:hAnsi="Consolas"/>
+                <w:color w:val="24292E"/>
+                <w:sz w:val="18"/>
+                <w:szCs w:val="18"/>
+                <w:shd w:val="clear" w:color="auto" w:fill="FFFFFF"/>
+              </w:rPr>
+              <w:t xml:space="preserve">, </w:t>
+            </w:r>
+            <w:r>
+              <w:rPr>
+                <w:rStyle w:val="pl-s"/>
+                <w:rFonts w:ascii="Consolas" w:hAnsi="Consolas"/>
+                <w:color w:val="032F62"/>
+                <w:sz w:val="18"/>
+                <w:szCs w:val="18"/>
+                <w:shd w:val="clear" w:color="auto" w:fill="FFFFFF"/>
+              </w:rPr>
+              <w:t>"</w:t>
+            </w:r>
+            <w:proofErr w:type="spellStart"/>
+            <w:r>
+              <w:rPr>
+                <w:rStyle w:val="pl-s"/>
+                <w:rFonts w:ascii="Consolas" w:hAnsi="Consolas"/>
+                <w:color w:val="032F62"/>
+                <w:sz w:val="18"/>
+                <w:szCs w:val="18"/>
+                <w:shd w:val="clear" w:color="auto" w:fill="FFFFFF"/>
+              </w:rPr>
+              <w:t>Test_FirstName</w:t>
+            </w:r>
+            <w:proofErr w:type="spellEnd"/>
+            <w:r>
+              <w:rPr>
+                <w:rStyle w:val="pl-s"/>
+                <w:rFonts w:ascii="Consolas" w:hAnsi="Consolas"/>
+                <w:color w:val="032F62"/>
+                <w:sz w:val="18"/>
+                <w:szCs w:val="18"/>
+                <w:shd w:val="clear" w:color="auto" w:fill="FFFFFF"/>
+              </w:rPr>
+              <w:t>"</w:t>
+            </w:r>
+            <w:r>
+              <w:rPr>
+                <w:rFonts w:ascii="Consolas" w:hAnsi="Consolas"/>
+                <w:color w:val="24292E"/>
+                <w:sz w:val="18"/>
+                <w:szCs w:val="18"/>
+                <w:shd w:val="clear" w:color="auto" w:fill="FFFFFF"/>
+              </w:rPr>
+              <w:t xml:space="preserve">, </w:t>
+            </w:r>
+            <w:r>
+              <w:rPr>
+                <w:rStyle w:val="pl-s"/>
+                <w:rFonts w:ascii="Consolas" w:hAnsi="Consolas"/>
+                <w:color w:val="032F62"/>
+                <w:sz w:val="18"/>
+                <w:szCs w:val="18"/>
+                <w:shd w:val="clear" w:color="auto" w:fill="FFFFFF"/>
+              </w:rPr>
+              <w:t>"</w:t>
+            </w:r>
+            <w:proofErr w:type="spellStart"/>
+            <w:r>
+              <w:rPr>
+                <w:rStyle w:val="pl-s"/>
+                <w:rFonts w:ascii="Consolas" w:hAnsi="Consolas"/>
+                <w:color w:val="032F62"/>
+                <w:sz w:val="18"/>
+                <w:szCs w:val="18"/>
+                <w:shd w:val="clear" w:color="auto" w:fill="FFFFFF"/>
+              </w:rPr>
+              <w:t>Test_LastName</w:t>
+            </w:r>
+            <w:proofErr w:type="spellEnd"/>
+            <w:r>
+              <w:rPr>
+                <w:rStyle w:val="pl-s"/>
+                <w:rFonts w:ascii="Consolas" w:hAnsi="Consolas"/>
+                <w:color w:val="032F62"/>
+                <w:sz w:val="18"/>
+                <w:szCs w:val="18"/>
+                <w:shd w:val="clear" w:color="auto" w:fill="FFFFFF"/>
+              </w:rPr>
+              <w:t>"</w:t>
+            </w:r>
+            <w:r>
+              <w:rPr>
+                <w:rFonts w:ascii="Consolas" w:hAnsi="Consolas"/>
+                <w:color w:val="24292E"/>
+                <w:sz w:val="18"/>
+                <w:szCs w:val="18"/>
+                <w:shd w:val="clear" w:color="auto" w:fill="FFFFFF"/>
+              </w:rPr>
+              <w:t xml:space="preserve">, </w:t>
+            </w:r>
+            <w:r>
+              <w:rPr>
+                <w:rStyle w:val="pl-c1"/>
+                <w:rFonts w:ascii="Consolas" w:hAnsi="Consolas"/>
+                <w:color w:val="005CC5"/>
+                <w:sz w:val="18"/>
+                <w:szCs w:val="18"/>
+                <w:shd w:val="clear" w:color="auto" w:fill="FFFFFF"/>
+              </w:rPr>
+              <w:t>0</w:t>
+            </w:r>
+            <w:r>
+              <w:rPr>
+                <w:rStyle w:val="pl-c1"/>
+                <w:rFonts w:ascii="Consolas" w:hAnsi="Consolas"/>
+                <w:color w:val="005CC5"/>
+                <w:sz w:val="18"/>
+                <w:szCs w:val="18"/>
+                <w:shd w:val="clear" w:color="auto" w:fill="FFFFFF"/>
+              </w:rPr>
+              <w:t>2</w:t>
+            </w:r>
+            <w:r>
+              <w:rPr>
+                <w:rFonts w:ascii="Consolas" w:hAnsi="Consolas"/>
+                <w:color w:val="24292E"/>
+                <w:sz w:val="18"/>
+                <w:szCs w:val="18"/>
+                <w:shd w:val="clear" w:color="auto" w:fill="FFFFFF"/>
+              </w:rPr>
+              <w:t>/</w:t>
+            </w:r>
+            <w:r>
+              <w:rPr>
+                <w:rStyle w:val="pl-c1"/>
+                <w:rFonts w:ascii="Consolas" w:hAnsi="Consolas"/>
+                <w:color w:val="005CC5"/>
+                <w:sz w:val="18"/>
+                <w:szCs w:val="18"/>
+                <w:shd w:val="clear" w:color="auto" w:fill="FFFFFF"/>
+              </w:rPr>
+              <w:t>0</w:t>
+            </w:r>
+            <w:r>
+              <w:rPr>
+                <w:rStyle w:val="pl-c1"/>
+                <w:rFonts w:ascii="Consolas" w:hAnsi="Consolas"/>
+                <w:color w:val="005CC5"/>
+                <w:sz w:val="18"/>
+                <w:szCs w:val="18"/>
+                <w:shd w:val="clear" w:color="auto" w:fill="FFFFFF"/>
+              </w:rPr>
+              <w:t>2</w:t>
+            </w:r>
+            <w:r>
+              <w:rPr>
+                <w:rFonts w:ascii="Consolas" w:hAnsi="Consolas"/>
+                <w:color w:val="24292E"/>
+                <w:sz w:val="18"/>
+                <w:szCs w:val="18"/>
+                <w:shd w:val="clear" w:color="auto" w:fill="FFFFFF"/>
+              </w:rPr>
+              <w:t>/</w:t>
+            </w:r>
+            <w:r>
+              <w:rPr>
+                <w:rStyle w:val="pl-c1"/>
+                <w:rFonts w:ascii="Consolas" w:hAnsi="Consolas"/>
+                <w:color w:val="005CC5"/>
+                <w:sz w:val="18"/>
+                <w:szCs w:val="18"/>
+                <w:shd w:val="clear" w:color="auto" w:fill="FFFFFF"/>
+              </w:rPr>
+              <w:t>2020</w:t>
+            </w:r>
+            <w:r>
+              <w:rPr>
+                <w:rFonts w:ascii="Consolas" w:hAnsi="Consolas"/>
+                <w:color w:val="24292E"/>
+                <w:sz w:val="18"/>
+                <w:szCs w:val="18"/>
+                <w:shd w:val="clear" w:color="auto" w:fill="FFFFFF"/>
+              </w:rPr>
+              <w:t xml:space="preserve">, </w:t>
+            </w:r>
+            <w:r>
+              <w:rPr>
+                <w:rStyle w:val="pl-s"/>
+                <w:rFonts w:ascii="Consolas" w:hAnsi="Consolas"/>
+                <w:color w:val="032F62"/>
+                <w:sz w:val="18"/>
+                <w:szCs w:val="18"/>
+                <w:shd w:val="clear" w:color="auto" w:fill="FFFFFF"/>
+              </w:rPr>
+              <w:t>"Female"</w:t>
+            </w:r>
+            <w:r>
+              <w:rPr>
+                <w:rFonts w:ascii="Consolas" w:hAnsi="Consolas"/>
+                <w:color w:val="24292E"/>
+                <w:sz w:val="18"/>
+                <w:szCs w:val="18"/>
+                <w:shd w:val="clear" w:color="auto" w:fill="FFFFFF"/>
+              </w:rPr>
+              <w:t xml:space="preserve">, </w:t>
+            </w:r>
+            <w:r>
+              <w:rPr>
+                <w:rStyle w:val="pl-s"/>
+                <w:rFonts w:ascii="Consolas" w:hAnsi="Consolas"/>
+                <w:color w:val="032F62"/>
+                <w:sz w:val="18"/>
+                <w:szCs w:val="18"/>
+                <w:shd w:val="clear" w:color="auto" w:fill="FFFFFF"/>
+              </w:rPr>
+              <w:t>"Test</w:t>
+            </w:r>
+            <w:r>
+              <w:rPr>
+                <w:rStyle w:val="pl-s"/>
+                <w:rFonts w:ascii="Consolas" w:hAnsi="Consolas"/>
+                <w:color w:val="032F62"/>
+                <w:sz w:val="18"/>
+                <w:szCs w:val="18"/>
+                <w:shd w:val="clear" w:color="auto" w:fill="FFFFFF"/>
+              </w:rPr>
+              <w:t>1</w:t>
+            </w:r>
+            <w:r>
+              <w:rPr>
+                <w:rStyle w:val="pl-s"/>
+                <w:rFonts w:ascii="Consolas" w:hAnsi="Consolas"/>
+                <w:color w:val="032F62"/>
+                <w:sz w:val="18"/>
+                <w:szCs w:val="18"/>
+                <w:shd w:val="clear" w:color="auto" w:fill="FFFFFF"/>
+              </w:rPr>
+              <w:t>@test</w:t>
+            </w:r>
+            <w:r>
+              <w:rPr>
+                <w:rStyle w:val="pl-s"/>
+                <w:rFonts w:ascii="Consolas" w:hAnsi="Consolas"/>
+                <w:color w:val="032F62"/>
+                <w:sz w:val="18"/>
+                <w:szCs w:val="18"/>
+                <w:shd w:val="clear" w:color="auto" w:fill="FFFFFF"/>
+              </w:rPr>
+              <w:t>1</w:t>
+            </w:r>
+            <w:r>
+              <w:rPr>
+                <w:rStyle w:val="pl-s"/>
+                <w:rFonts w:ascii="Consolas" w:hAnsi="Consolas"/>
+                <w:color w:val="032F62"/>
+                <w:sz w:val="18"/>
+                <w:szCs w:val="18"/>
+                <w:shd w:val="clear" w:color="auto" w:fill="FFFFFF"/>
+              </w:rPr>
+              <w:t>.com"</w:t>
+            </w:r>
+            <w:r>
+              <w:rPr>
+                <w:rFonts w:ascii="Consolas" w:hAnsi="Consolas"/>
+                <w:color w:val="24292E"/>
+                <w:sz w:val="18"/>
+                <w:szCs w:val="18"/>
+                <w:shd w:val="clear" w:color="auto" w:fill="FFFFFF"/>
+              </w:rPr>
+              <w:t xml:space="preserve">, </w:t>
+            </w:r>
+            <w:r>
+              <w:rPr>
+                <w:rStyle w:val="pl-c1"/>
+                <w:rFonts w:ascii="Consolas" w:hAnsi="Consolas"/>
+                <w:color w:val="005CC5"/>
+                <w:sz w:val="18"/>
+                <w:szCs w:val="18"/>
+                <w:shd w:val="clear" w:color="auto" w:fill="FFFFFF"/>
+              </w:rPr>
+              <w:t>1111</w:t>
+            </w:r>
+            <w:r>
+              <w:rPr>
+                <w:rFonts w:ascii="Consolas" w:hAnsi="Consolas"/>
+                <w:color w:val="24292E"/>
+                <w:sz w:val="18"/>
+                <w:szCs w:val="18"/>
+                <w:shd w:val="clear" w:color="auto" w:fill="FFFFFF"/>
+              </w:rPr>
+              <w:t xml:space="preserve"> , </w:t>
+            </w:r>
+            <w:r>
+              <w:rPr>
+                <w:rStyle w:val="pl-c1"/>
+                <w:rFonts w:ascii="Consolas" w:hAnsi="Consolas"/>
+                <w:color w:val="005CC5"/>
+                <w:sz w:val="18"/>
+                <w:szCs w:val="18"/>
+                <w:shd w:val="clear" w:color="auto" w:fill="FFFFFF"/>
+              </w:rPr>
+              <w:t>1</w:t>
+            </w:r>
+            <w:r>
+              <w:rPr>
+                <w:rFonts w:ascii="Consolas" w:hAnsi="Consolas"/>
+                <w:color w:val="24292E"/>
+                <w:sz w:val="18"/>
+                <w:szCs w:val="18"/>
+                <w:shd w:val="clear" w:color="auto" w:fill="FFFFFF"/>
+              </w:rPr>
+              <w:t xml:space="preserve">, </w:t>
+            </w:r>
+            <w:r>
+              <w:rPr>
+                <w:rStyle w:val="pl-c1"/>
+                <w:rFonts w:ascii="Consolas" w:hAnsi="Consolas"/>
+                <w:color w:val="005CC5"/>
+                <w:sz w:val="18"/>
+                <w:szCs w:val="18"/>
+                <w:shd w:val="clear" w:color="auto" w:fill="FFFFFF"/>
+              </w:rPr>
+              <w:t>2</w:t>
+            </w:r>
+            <w:r>
+              <w:rPr>
+                <w:rFonts w:ascii="Consolas" w:hAnsi="Consolas"/>
+                <w:color w:val="24292E"/>
+                <w:sz w:val="18"/>
+                <w:szCs w:val="18"/>
+                <w:shd w:val="clear" w:color="auto" w:fill="FFFFFF"/>
+              </w:rPr>
+              <w:t xml:space="preserve"> , </w:t>
+            </w:r>
+            <w:r>
+              <w:rPr>
+                <w:rStyle w:val="pl-s"/>
+                <w:rFonts w:ascii="Consolas" w:hAnsi="Consolas"/>
+                <w:color w:val="032F62"/>
+                <w:sz w:val="18"/>
+                <w:szCs w:val="18"/>
+                <w:shd w:val="clear" w:color="auto" w:fill="FFFFFF"/>
+              </w:rPr>
+              <w:t>"Test_Username2"</w:t>
+            </w:r>
+            <w:r>
+              <w:rPr>
+                <w:rFonts w:ascii="Consolas" w:hAnsi="Consolas"/>
+                <w:color w:val="24292E"/>
+                <w:sz w:val="18"/>
+                <w:szCs w:val="18"/>
+                <w:shd w:val="clear" w:color="auto" w:fill="FFFFFF"/>
+              </w:rPr>
+              <w:t xml:space="preserve">, </w:t>
+            </w:r>
+            <w:r>
+              <w:rPr>
+                <w:rStyle w:val="pl-s"/>
+                <w:rFonts w:ascii="Consolas" w:hAnsi="Consolas"/>
+                <w:color w:val="032F62"/>
+                <w:sz w:val="18"/>
+                <w:szCs w:val="18"/>
+                <w:shd w:val="clear" w:color="auto" w:fill="FFFFFF"/>
+              </w:rPr>
+              <w:t>"</w:t>
+            </w:r>
+            <w:proofErr w:type="spellStart"/>
+            <w:r>
+              <w:rPr>
+                <w:rStyle w:val="pl-s"/>
+                <w:rFonts w:ascii="Consolas" w:hAnsi="Consolas"/>
+                <w:color w:val="032F62"/>
+                <w:sz w:val="18"/>
+                <w:szCs w:val="18"/>
+                <w:shd w:val="clear" w:color="auto" w:fill="FFFFFF"/>
+              </w:rPr>
+              <w:t>Test_Password</w:t>
+            </w:r>
+            <w:proofErr w:type="spellEnd"/>
+            <w:r>
+              <w:rPr>
+                <w:rStyle w:val="pl-s"/>
+                <w:rFonts w:ascii="Consolas" w:hAnsi="Consolas"/>
+                <w:color w:val="032F62"/>
+                <w:sz w:val="18"/>
+                <w:szCs w:val="18"/>
+                <w:shd w:val="clear" w:color="auto" w:fill="FFFFFF"/>
+              </w:rPr>
+              <w:t>"</w:t>
+            </w:r>
+            <w:proofErr w:type="gramStart"/>
+            <w:r>
+              <w:rPr>
+                <w:rFonts w:ascii="Consolas" w:hAnsi="Consolas"/>
+                <w:color w:val="24292E"/>
+                <w:sz w:val="18"/>
+                <w:szCs w:val="18"/>
+                <w:shd w:val="clear" w:color="auto" w:fill="FFFFFF"/>
+              </w:rPr>
+              <w:t>);</w:t>
+            </w:r>
             <w:proofErr w:type="gramEnd"/>
-            <w:r>
-              <w:rPr>
-                <w:rStyle w:val="pl-c1"/>
-                <w:rFonts w:ascii="Consolas" w:hAnsi="Consolas"/>
-                <w:color w:val="005CC5"/>
-                <w:sz w:val="18"/>
-                <w:szCs w:val="18"/>
-                <w:shd w:val="clear" w:color="auto" w:fill="FFFFFF"/>
-              </w:rPr>
-              <w:t>null</w:t>
-            </w:r>
-            <w:r>
-              <w:rPr>
-                <w:rFonts w:ascii="Consolas" w:hAnsi="Consolas"/>
-                <w:color w:val="24292E"/>
-                <w:sz w:val="18"/>
-                <w:szCs w:val="18"/>
-                <w:shd w:val="clear" w:color="auto" w:fill="FFFFFF"/>
-              </w:rPr>
-              <w:t xml:space="preserve">, </w:t>
-            </w:r>
-            <w:r>
-              <w:rPr>
-                <w:rStyle w:val="pl-s"/>
-                <w:rFonts w:ascii="Consolas" w:hAnsi="Consolas"/>
-                <w:color w:val="032F62"/>
-                <w:sz w:val="18"/>
-                <w:szCs w:val="18"/>
-                <w:shd w:val="clear" w:color="auto" w:fill="FFFFFF"/>
-              </w:rPr>
-              <w:t>"</w:t>
-            </w:r>
-            <w:proofErr w:type="spellStart"/>
-            <w:r>
-              <w:rPr>
-                <w:rStyle w:val="pl-s"/>
-                <w:rFonts w:ascii="Consolas" w:hAnsi="Consolas"/>
-                <w:color w:val="032F62"/>
-                <w:sz w:val="18"/>
-                <w:szCs w:val="18"/>
-                <w:shd w:val="clear" w:color="auto" w:fill="FFFFFF"/>
-              </w:rPr>
-              <w:t>Test_FirstName</w:t>
-            </w:r>
-            <w:proofErr w:type="spellEnd"/>
-            <w:r>
-              <w:rPr>
-                <w:rStyle w:val="pl-s"/>
-                <w:rFonts w:ascii="Consolas" w:hAnsi="Consolas"/>
-                <w:color w:val="032F62"/>
-                <w:sz w:val="18"/>
-                <w:szCs w:val="18"/>
-                <w:shd w:val="clear" w:color="auto" w:fill="FFFFFF"/>
-              </w:rPr>
-              <w:t>"</w:t>
-            </w:r>
-            <w:r>
-              <w:rPr>
-                <w:rFonts w:ascii="Consolas" w:hAnsi="Consolas"/>
-                <w:color w:val="24292E"/>
-                <w:sz w:val="18"/>
-                <w:szCs w:val="18"/>
-                <w:shd w:val="clear" w:color="auto" w:fill="FFFFFF"/>
-              </w:rPr>
-              <w:t xml:space="preserve">, </w:t>
-            </w:r>
-            <w:r>
-              <w:rPr>
-                <w:rStyle w:val="pl-s"/>
-                <w:rFonts w:ascii="Consolas" w:hAnsi="Consolas"/>
-                <w:color w:val="032F62"/>
-                <w:sz w:val="18"/>
-                <w:szCs w:val="18"/>
-                <w:shd w:val="clear" w:color="auto" w:fill="FFFFFF"/>
-              </w:rPr>
-              <w:t>"</w:t>
-            </w:r>
-            <w:proofErr w:type="spellStart"/>
-            <w:r>
-              <w:rPr>
-                <w:rStyle w:val="pl-s"/>
-                <w:rFonts w:ascii="Consolas" w:hAnsi="Consolas"/>
-                <w:color w:val="032F62"/>
-                <w:sz w:val="18"/>
-                <w:szCs w:val="18"/>
-                <w:shd w:val="clear" w:color="auto" w:fill="FFFFFF"/>
-              </w:rPr>
-              <w:t>Test_LastName</w:t>
-            </w:r>
-            <w:proofErr w:type="spellEnd"/>
-            <w:r>
-              <w:rPr>
-                <w:rStyle w:val="pl-s"/>
-                <w:rFonts w:ascii="Consolas" w:hAnsi="Consolas"/>
-                <w:color w:val="032F62"/>
-                <w:sz w:val="18"/>
-                <w:szCs w:val="18"/>
-                <w:shd w:val="clear" w:color="auto" w:fill="FFFFFF"/>
-              </w:rPr>
-              <w:t>"</w:t>
-            </w:r>
-            <w:r>
-              <w:rPr>
-                <w:rFonts w:ascii="Consolas" w:hAnsi="Consolas"/>
-                <w:color w:val="24292E"/>
-                <w:sz w:val="18"/>
-                <w:szCs w:val="18"/>
-                <w:shd w:val="clear" w:color="auto" w:fill="FFFFFF"/>
-              </w:rPr>
-              <w:t xml:space="preserve">, </w:t>
-            </w:r>
-            <w:r>
-              <w:rPr>
-                <w:rStyle w:val="pl-c1"/>
-                <w:rFonts w:ascii="Consolas" w:hAnsi="Consolas"/>
-                <w:color w:val="005CC5"/>
-                <w:sz w:val="18"/>
-                <w:szCs w:val="18"/>
-                <w:shd w:val="clear" w:color="auto" w:fill="FFFFFF"/>
-              </w:rPr>
-              <w:t>01</w:t>
-            </w:r>
-            <w:r>
-              <w:rPr>
-                <w:rFonts w:ascii="Consolas" w:hAnsi="Consolas"/>
-                <w:color w:val="24292E"/>
-                <w:sz w:val="18"/>
-                <w:szCs w:val="18"/>
-                <w:shd w:val="clear" w:color="auto" w:fill="FFFFFF"/>
-              </w:rPr>
-              <w:t>/</w:t>
-            </w:r>
-            <w:r>
-              <w:rPr>
-                <w:rStyle w:val="pl-c1"/>
-                <w:rFonts w:ascii="Consolas" w:hAnsi="Consolas"/>
-                <w:color w:val="005CC5"/>
-                <w:sz w:val="18"/>
-                <w:szCs w:val="18"/>
-                <w:shd w:val="clear" w:color="auto" w:fill="FFFFFF"/>
-              </w:rPr>
-              <w:t>01</w:t>
-            </w:r>
-            <w:r>
-              <w:rPr>
-                <w:rFonts w:ascii="Consolas" w:hAnsi="Consolas"/>
-                <w:color w:val="24292E"/>
-                <w:sz w:val="18"/>
-                <w:szCs w:val="18"/>
-                <w:shd w:val="clear" w:color="auto" w:fill="FFFFFF"/>
-              </w:rPr>
-              <w:t>/</w:t>
-            </w:r>
-            <w:r>
-              <w:rPr>
-                <w:rStyle w:val="pl-c1"/>
-                <w:rFonts w:ascii="Consolas" w:hAnsi="Consolas"/>
-                <w:color w:val="005CC5"/>
-                <w:sz w:val="18"/>
-                <w:szCs w:val="18"/>
-                <w:shd w:val="clear" w:color="auto" w:fill="FFFFFF"/>
-              </w:rPr>
-              <w:t>2020</w:t>
-            </w:r>
-            <w:r>
-              <w:rPr>
-                <w:rFonts w:ascii="Consolas" w:hAnsi="Consolas"/>
-                <w:color w:val="24292E"/>
-                <w:sz w:val="18"/>
-                <w:szCs w:val="18"/>
-                <w:shd w:val="clear" w:color="auto" w:fill="FFFFFF"/>
-              </w:rPr>
-              <w:t xml:space="preserve">, </w:t>
-            </w:r>
-            <w:r>
-              <w:rPr>
-                <w:rStyle w:val="pl-s"/>
-                <w:rFonts w:ascii="Consolas" w:hAnsi="Consolas"/>
-                <w:color w:val="032F62"/>
-                <w:sz w:val="18"/>
-                <w:szCs w:val="18"/>
-                <w:shd w:val="clear" w:color="auto" w:fill="FFFFFF"/>
-              </w:rPr>
-              <w:t>"Female"</w:t>
-            </w:r>
-            <w:r>
-              <w:rPr>
-                <w:rFonts w:ascii="Consolas" w:hAnsi="Consolas"/>
-                <w:color w:val="24292E"/>
-                <w:sz w:val="18"/>
-                <w:szCs w:val="18"/>
-                <w:shd w:val="clear" w:color="auto" w:fill="FFFFFF"/>
-              </w:rPr>
-              <w:t xml:space="preserve">, </w:t>
-            </w:r>
-            <w:r>
-              <w:rPr>
-                <w:rStyle w:val="pl-s"/>
-                <w:rFonts w:ascii="Consolas" w:hAnsi="Consolas"/>
-                <w:color w:val="032F62"/>
-                <w:sz w:val="18"/>
-                <w:szCs w:val="18"/>
-                <w:shd w:val="clear" w:color="auto" w:fill="FFFFFF"/>
-              </w:rPr>
-              <w:t>"Test@test.com"</w:t>
-            </w:r>
-            <w:r>
-              <w:rPr>
-                <w:rFonts w:ascii="Consolas" w:hAnsi="Consolas"/>
-                <w:color w:val="24292E"/>
-                <w:sz w:val="18"/>
-                <w:szCs w:val="18"/>
-                <w:shd w:val="clear" w:color="auto" w:fill="FFFFFF"/>
-              </w:rPr>
-              <w:t xml:space="preserve">, </w:t>
-            </w:r>
-            <w:r>
-              <w:rPr>
-                <w:rStyle w:val="pl-c1"/>
-                <w:rFonts w:ascii="Consolas" w:hAnsi="Consolas"/>
-                <w:color w:val="005CC5"/>
-                <w:sz w:val="18"/>
-                <w:szCs w:val="18"/>
-                <w:shd w:val="clear" w:color="auto" w:fill="FFFFFF"/>
-              </w:rPr>
-              <w:t>0000</w:t>
-            </w:r>
-            <w:r>
-              <w:rPr>
-                <w:rFonts w:ascii="Consolas" w:hAnsi="Consolas"/>
-                <w:color w:val="24292E"/>
-                <w:sz w:val="18"/>
-                <w:szCs w:val="18"/>
-                <w:shd w:val="clear" w:color="auto" w:fill="FFFFFF"/>
-              </w:rPr>
-              <w:t xml:space="preserve"> , </w:t>
-            </w:r>
-            <w:r>
-              <w:rPr>
-                <w:rStyle w:val="pl-c1"/>
-                <w:rFonts w:ascii="Consolas" w:hAnsi="Consolas"/>
-                <w:color w:val="005CC5"/>
-                <w:sz w:val="18"/>
-                <w:szCs w:val="18"/>
-                <w:shd w:val="clear" w:color="auto" w:fill="FFFFFF"/>
-              </w:rPr>
-              <w:t>2</w:t>
-            </w:r>
-            <w:r>
-              <w:rPr>
-                <w:rFonts w:ascii="Consolas" w:hAnsi="Consolas"/>
-                <w:color w:val="24292E"/>
-                <w:sz w:val="18"/>
-                <w:szCs w:val="18"/>
-                <w:shd w:val="clear" w:color="auto" w:fill="FFFFFF"/>
-              </w:rPr>
-              <w:t xml:space="preserve">, </w:t>
-            </w:r>
-            <w:r>
-              <w:rPr>
-                <w:rStyle w:val="pl-c1"/>
-                <w:rFonts w:ascii="Consolas" w:hAnsi="Consolas"/>
-                <w:color w:val="005CC5"/>
-                <w:sz w:val="18"/>
-                <w:szCs w:val="18"/>
-                <w:shd w:val="clear" w:color="auto" w:fill="FFFFFF"/>
-              </w:rPr>
-              <w:t>1</w:t>
-            </w:r>
-            <w:r>
-              <w:rPr>
-                <w:rFonts w:ascii="Consolas" w:hAnsi="Consolas"/>
-                <w:color w:val="24292E"/>
-                <w:sz w:val="18"/>
-                <w:szCs w:val="18"/>
-                <w:shd w:val="clear" w:color="auto" w:fill="FFFFFF"/>
-              </w:rPr>
-              <w:t xml:space="preserve"> , </w:t>
-            </w:r>
-            <w:r>
-              <w:rPr>
-                <w:rStyle w:val="pl-s"/>
-                <w:rFonts w:ascii="Consolas" w:hAnsi="Consolas"/>
-                <w:color w:val="032F62"/>
-                <w:sz w:val="18"/>
-                <w:szCs w:val="18"/>
-                <w:shd w:val="clear" w:color="auto" w:fill="FFFFFF"/>
-              </w:rPr>
-              <w:t>"Test_Username2"</w:t>
-            </w:r>
-            <w:r>
-              <w:rPr>
-                <w:rFonts w:ascii="Consolas" w:hAnsi="Consolas"/>
-                <w:color w:val="24292E"/>
-                <w:sz w:val="18"/>
-                <w:szCs w:val="18"/>
-                <w:shd w:val="clear" w:color="auto" w:fill="FFFFFF"/>
-              </w:rPr>
-              <w:t xml:space="preserve">, </w:t>
-            </w:r>
-            <w:r>
-              <w:rPr>
-                <w:rStyle w:val="pl-s"/>
-                <w:rFonts w:ascii="Consolas" w:hAnsi="Consolas"/>
-                <w:color w:val="032F62"/>
-                <w:sz w:val="18"/>
-                <w:szCs w:val="18"/>
-                <w:shd w:val="clear" w:color="auto" w:fill="FFFFFF"/>
-              </w:rPr>
-              <w:t>"</w:t>
-            </w:r>
-            <w:proofErr w:type="spellStart"/>
-            <w:r>
-              <w:rPr>
-                <w:rStyle w:val="pl-s"/>
-                <w:rFonts w:ascii="Consolas" w:hAnsi="Consolas"/>
-                <w:color w:val="032F62"/>
-                <w:sz w:val="18"/>
-                <w:szCs w:val="18"/>
-                <w:shd w:val="clear" w:color="auto" w:fill="FFFFFF"/>
-              </w:rPr>
-              <w:t>Test_Password</w:t>
-            </w:r>
-            <w:proofErr w:type="spellEnd"/>
-            <w:r>
-              <w:rPr>
-                <w:rStyle w:val="pl-s"/>
-                <w:rFonts w:ascii="Consolas" w:hAnsi="Consolas"/>
-                <w:color w:val="032F62"/>
-                <w:sz w:val="18"/>
-                <w:szCs w:val="18"/>
-                <w:shd w:val="clear" w:color="auto" w:fill="FFFFFF"/>
-              </w:rPr>
-              <w:t>"</w:t>
-            </w:r>
-            <w:r>
-              <w:rPr>
-                <w:rFonts w:ascii="Consolas" w:hAnsi="Consolas"/>
-                <w:color w:val="24292E"/>
-                <w:sz w:val="18"/>
-                <w:szCs w:val="18"/>
-                <w:shd w:val="clear" w:color="auto" w:fill="FFFFFF"/>
-              </w:rPr>
-              <w:t>);</w:t>
-            </w:r>
-          </w:p>
-          <w:p>
-            <w:pPr>
-              <w:widowControl w:val="0"/>
-              <w:pBdr>
-                <w:top w:val="nil"/>
-                <w:left w:val="nil"/>
-                <w:bottom w:val="nil"/>
-                <w:right w:val="nil"/>
-                <w:between w:val="nil"/>
-              </w:pBdr>
-              <w:spacing w:line="240" w:lineRule="auto"/>
-              <w:rPr>
-                <w:rFonts w:ascii="Consolas" w:hAnsi="Consolas"/>
-                <w:color w:val="24292E"/>
-                <w:sz w:val="18"/>
-                <w:szCs w:val="18"/>
-                <w:shd w:val="clear" w:color="auto" w:fill="FFFFFF"/>
-              </w:rPr>
-            </w:pPr>
-            <w:r>
-              <w:rPr>
-                <w:rStyle w:val="pl-k"/>
-                <w:rFonts w:ascii="Consolas" w:hAnsi="Consolas"/>
-                <w:color w:val="D73A49"/>
-                <w:sz w:val="18"/>
-                <w:szCs w:val="18"/>
-                <w:shd w:val="clear" w:color="auto" w:fill="FFFFFF"/>
-              </w:rPr>
-              <w:t>new</w:t>
-            </w:r>
-            <w:r>
-              <w:rPr>
-                <w:rFonts w:ascii="Consolas" w:hAnsi="Consolas"/>
-                <w:color w:val="24292E"/>
-                <w:sz w:val="18"/>
-                <w:szCs w:val="18"/>
-                <w:shd w:val="clear" w:color="auto" w:fill="FFFFFF"/>
-              </w:rPr>
+          </w:p>
+          <w:p>
+            <w:pPr>
+              <w:widowControl w:val="0"/>
+              <w:pBdr>
+                <w:top w:val="nil"/>
+                <w:left w:val="nil"/>
+                <w:bottom w:val="nil"/>
+                <w:right w:val="nil"/>
+                <w:between w:val="nil"/>
+              </w:pBdr>
+              <w:spacing w:line="240" w:lineRule="auto"/>
+              <w:rPr>
+                <w:rFonts w:ascii="Consolas" w:hAnsi="Consolas"/>
+                <w:color w:val="24292E"/>
+                <w:sz w:val="18"/>
+                <w:szCs w:val="18"/>
+                <w:shd w:val="clear" w:color="auto" w:fill="FFFFFF"/>
+              </w:rPr>
+            </w:pPr>
+          </w:p>
+          <w:p>
+            <w:pPr>
+              <w:widowControl w:val="0"/>
+              <w:pBdr>
+                <w:top w:val="nil"/>
+                <w:left w:val="nil"/>
+                <w:bottom w:val="nil"/>
+                <w:right w:val="nil"/>
+                <w:between w:val="nil"/>
+              </w:pBdr>
+              <w:spacing w:line="240" w:lineRule="auto"/>
+              <w:rPr>
+                <w:rFonts w:ascii="Consolas" w:hAnsi="Consolas"/>
+                <w:color w:val="24292E"/>
+                <w:sz w:val="18"/>
+                <w:szCs w:val="18"/>
+                <w:shd w:val="clear" w:color="auto" w:fill="FFFFFF"/>
+              </w:rPr>
+            </w:pPr>
+          </w:p>
+          <w:p>
+            <w:pPr>
+              <w:widowControl w:val="0"/>
+              <w:pBdr>
+                <w:top w:val="nil"/>
+                <w:left w:val="nil"/>
+                <w:bottom w:val="nil"/>
+                <w:right w:val="nil"/>
+                <w:between w:val="nil"/>
+              </w:pBdr>
+              <w:spacing w:line="240" w:lineRule="auto"/>
+            </w:pPr>
+          </w:p>
+        </w:tc>
+        <w:tc>
+          <w:tcPr>
+            <w:tcW w:w="2489" w:type="dxa"/>
+            <w:shd w:val="clear" w:color="auto" w:fill="auto"/>
+            <w:tcMar>
+              <w:top w:w="100" w:type="dxa"/>
+              <w:left w:w="100" w:type="dxa"/>
+              <w:bottom w:w="100" w:type="dxa"/>
+              <w:right w:w="100" w:type="dxa"/>
+            </w:tcMar>
+          </w:tcPr>
+          <w:p>
+            <w:pPr>
+              <w:widowControl w:val="0"/>
+              <w:pBdr>
+                <w:top w:val="nil"/>
+                <w:left w:val="nil"/>
+                <w:bottom w:val="nil"/>
+                <w:right w:val="nil"/>
+                <w:between w:val="nil"/>
+              </w:pBdr>
+              <w:spacing w:line="240" w:lineRule="auto"/>
+            </w:pPr>
+            <w:r>
+              <w:t xml:space="preserve">A person </w:t>
+            </w:r>
+            <w:proofErr w:type="gramStart"/>
+            <w:r>
+              <w:t>has to</w:t>
+            </w:r>
+            <w:proofErr w:type="gramEnd"/>
+            <w:r>
               <w:t xml:space="preserve"> </w:t>
             </w:r>
-            <w:proofErr w:type="spellStart"/>
-            <w:proofErr w:type="gramStart"/>
-            <w:r>
-              <w:rPr>
-                <w:rFonts w:ascii="Consolas" w:hAnsi="Consolas"/>
-                <w:color w:val="24292E"/>
-                <w:sz w:val="18"/>
-                <w:szCs w:val="18"/>
-                <w:shd w:val="clear" w:color="auto" w:fill="FFFFFF"/>
-              </w:rPr>
-              <w:t>personDTO</w:t>
-            </w:r>
-            <w:proofErr w:type="spellEnd"/>
-            <w:r>
-              <w:rPr>
-                <w:rFonts w:ascii="Consolas" w:hAnsi="Consolas"/>
-                <w:color w:val="24292E"/>
-                <w:sz w:val="18"/>
-                <w:szCs w:val="18"/>
-                <w:shd w:val="clear" w:color="auto" w:fill="FFFFFF"/>
-              </w:rPr>
-              <w:t>(</w:t>
-            </w:r>
-            <w:proofErr w:type="gramEnd"/>
-            <w:r>
-              <w:rPr>
-                <w:rStyle w:val="pl-c1"/>
-                <w:rFonts w:ascii="Consolas" w:hAnsi="Consolas"/>
-                <w:color w:val="005CC5"/>
-                <w:sz w:val="18"/>
-                <w:szCs w:val="18"/>
-                <w:shd w:val="clear" w:color="auto" w:fill="FFFFFF"/>
-              </w:rPr>
-              <w:t>1</w:t>
-            </w:r>
-            <w:r>
-              <w:rPr>
-                <w:rFonts w:ascii="Consolas" w:hAnsi="Consolas"/>
-                <w:color w:val="24292E"/>
-                <w:sz w:val="18"/>
-                <w:szCs w:val="18"/>
-                <w:shd w:val="clear" w:color="auto" w:fill="FFFFFF"/>
-              </w:rPr>
-              <w:t xml:space="preserve">, </w:t>
-            </w:r>
-            <w:r>
-              <w:rPr>
-                <w:rStyle w:val="pl-s"/>
-                <w:rFonts w:ascii="Consolas" w:hAnsi="Consolas"/>
-                <w:color w:val="032F62"/>
-                <w:sz w:val="18"/>
-                <w:szCs w:val="18"/>
-                <w:shd w:val="clear" w:color="auto" w:fill="FFFFFF"/>
-              </w:rPr>
-              <w:t>"</w:t>
-            </w:r>
-            <w:proofErr w:type="spellStart"/>
-            <w:r>
-              <w:rPr>
-                <w:rStyle w:val="pl-s"/>
-                <w:rFonts w:ascii="Consolas" w:hAnsi="Consolas"/>
-                <w:color w:val="032F62"/>
-                <w:sz w:val="18"/>
-                <w:szCs w:val="18"/>
-                <w:shd w:val="clear" w:color="auto" w:fill="FFFFFF"/>
-              </w:rPr>
-              <w:t>Test_FirstName</w:t>
-            </w:r>
-            <w:proofErr w:type="spellEnd"/>
-            <w:r>
-              <w:rPr>
-                <w:rStyle w:val="pl-s"/>
-                <w:rFonts w:ascii="Consolas" w:hAnsi="Consolas"/>
-                <w:color w:val="032F62"/>
-                <w:sz w:val="18"/>
-                <w:szCs w:val="18"/>
-                <w:shd w:val="clear" w:color="auto" w:fill="FFFFFF"/>
-              </w:rPr>
-              <w:t>"</w:t>
-            </w:r>
-            <w:r>
-              <w:rPr>
-                <w:rFonts w:ascii="Consolas" w:hAnsi="Consolas"/>
-                <w:color w:val="24292E"/>
-                <w:sz w:val="18"/>
-                <w:szCs w:val="18"/>
-                <w:shd w:val="clear" w:color="auto" w:fill="FFFFFF"/>
-              </w:rPr>
-              <w:t xml:space="preserve">, </w:t>
-            </w:r>
-            <w:r>
-              <w:rPr>
-                <w:rStyle w:val="pl-s"/>
-                <w:rFonts w:ascii="Consolas" w:hAnsi="Consolas"/>
-                <w:color w:val="032F62"/>
-                <w:sz w:val="18"/>
-                <w:szCs w:val="18"/>
-                <w:shd w:val="clear" w:color="auto" w:fill="FFFFFF"/>
-              </w:rPr>
-              <w:t>"</w:t>
-            </w:r>
-            <w:proofErr w:type="spellStart"/>
-            <w:r>
-              <w:rPr>
-                <w:rStyle w:val="pl-s"/>
-                <w:rFonts w:ascii="Consolas" w:hAnsi="Consolas"/>
-                <w:color w:val="032F62"/>
-                <w:sz w:val="18"/>
-                <w:szCs w:val="18"/>
-                <w:shd w:val="clear" w:color="auto" w:fill="FFFFFF"/>
-              </w:rPr>
-              <w:t>Test_LastName</w:t>
-            </w:r>
-            <w:proofErr w:type="spellEnd"/>
-            <w:r>
-              <w:rPr>
-                <w:rStyle w:val="pl-s"/>
-                <w:rFonts w:ascii="Consolas" w:hAnsi="Consolas"/>
-                <w:color w:val="032F62"/>
-                <w:sz w:val="18"/>
-                <w:szCs w:val="18"/>
-                <w:shd w:val="clear" w:color="auto" w:fill="FFFFFF"/>
-              </w:rPr>
-              <w:t>"</w:t>
-            </w:r>
-            <w:r>
-              <w:rPr>
-                <w:rFonts w:ascii="Consolas" w:hAnsi="Consolas"/>
-                <w:color w:val="24292E"/>
-                <w:sz w:val="18"/>
-                <w:szCs w:val="18"/>
-                <w:shd w:val="clear" w:color="auto" w:fill="FFFFFF"/>
-              </w:rPr>
-              <w:t xml:space="preserve">, </w:t>
-            </w:r>
-            <w:r>
-              <w:rPr>
-                <w:rStyle w:val="pl-c1"/>
-                <w:rFonts w:ascii="Consolas" w:hAnsi="Consolas"/>
-                <w:color w:val="005CC5"/>
-                <w:sz w:val="18"/>
-                <w:szCs w:val="18"/>
-                <w:shd w:val="clear" w:color="auto" w:fill="FFFFFF"/>
-              </w:rPr>
-              <w:t>0</w:t>
-            </w:r>
-            <w:r>
-              <w:rPr>
-                <w:rStyle w:val="pl-c1"/>
-                <w:rFonts w:ascii="Consolas" w:hAnsi="Consolas"/>
-                <w:color w:val="005CC5"/>
-                <w:sz w:val="18"/>
-                <w:szCs w:val="18"/>
-                <w:shd w:val="clear" w:color="auto" w:fill="FFFFFF"/>
-              </w:rPr>
-              <w:t>2</w:t>
-            </w:r>
-            <w:r>
-              <w:rPr>
-                <w:rFonts w:ascii="Consolas" w:hAnsi="Consolas"/>
-                <w:color w:val="24292E"/>
-                <w:sz w:val="18"/>
-                <w:szCs w:val="18"/>
-                <w:shd w:val="clear" w:color="auto" w:fill="FFFFFF"/>
-              </w:rPr>
-              <w:t>/</w:t>
-            </w:r>
-            <w:r>
-              <w:rPr>
-                <w:rStyle w:val="pl-c1"/>
-                <w:rFonts w:ascii="Consolas" w:hAnsi="Consolas"/>
-                <w:color w:val="005CC5"/>
-                <w:sz w:val="18"/>
-                <w:szCs w:val="18"/>
-                <w:shd w:val="clear" w:color="auto" w:fill="FFFFFF"/>
-              </w:rPr>
-              <w:t>0</w:t>
-            </w:r>
-            <w:r>
-              <w:rPr>
-                <w:rStyle w:val="pl-c1"/>
-                <w:rFonts w:ascii="Consolas" w:hAnsi="Consolas"/>
-                <w:color w:val="005CC5"/>
-                <w:sz w:val="18"/>
-                <w:szCs w:val="18"/>
-                <w:shd w:val="clear" w:color="auto" w:fill="FFFFFF"/>
-              </w:rPr>
-              <w:t>2</w:t>
-            </w:r>
-            <w:r>
-              <w:rPr>
-                <w:rFonts w:ascii="Consolas" w:hAnsi="Consolas"/>
-                <w:color w:val="24292E"/>
-                <w:sz w:val="18"/>
-                <w:szCs w:val="18"/>
-                <w:shd w:val="clear" w:color="auto" w:fill="FFFFFF"/>
-              </w:rPr>
-              <w:t>/</w:t>
-            </w:r>
-            <w:r>
-              <w:rPr>
-                <w:rStyle w:val="pl-c1"/>
-                <w:rFonts w:ascii="Consolas" w:hAnsi="Consolas"/>
-                <w:color w:val="005CC5"/>
-                <w:sz w:val="18"/>
-                <w:szCs w:val="18"/>
-                <w:shd w:val="clear" w:color="auto" w:fill="FFFFFF"/>
-              </w:rPr>
-              <w:t>2020</w:t>
-            </w:r>
-            <w:r>
-              <w:rPr>
-                <w:rFonts w:ascii="Consolas" w:hAnsi="Consolas"/>
-                <w:color w:val="24292E"/>
-                <w:sz w:val="18"/>
-                <w:szCs w:val="18"/>
-                <w:shd w:val="clear" w:color="auto" w:fill="FFFFFF"/>
-              </w:rPr>
-              <w:t xml:space="preserve">, </w:t>
-            </w:r>
-            <w:r>
-              <w:rPr>
-                <w:rStyle w:val="pl-s"/>
-                <w:rFonts w:ascii="Consolas" w:hAnsi="Consolas"/>
-                <w:color w:val="032F62"/>
-                <w:sz w:val="18"/>
-                <w:szCs w:val="18"/>
-                <w:shd w:val="clear" w:color="auto" w:fill="FFFFFF"/>
-              </w:rPr>
-              <w:t>"Female"</w:t>
-            </w:r>
-            <w:r>
-              <w:rPr>
-                <w:rFonts w:ascii="Consolas" w:hAnsi="Consolas"/>
-                <w:color w:val="24292E"/>
-                <w:sz w:val="18"/>
-                <w:szCs w:val="18"/>
-                <w:shd w:val="clear" w:color="auto" w:fill="FFFFFF"/>
-              </w:rPr>
-              <w:t xml:space="preserve">, </w:t>
-            </w:r>
-            <w:r>
-              <w:rPr>
-                <w:rStyle w:val="pl-s"/>
-                <w:rFonts w:ascii="Consolas" w:hAnsi="Consolas"/>
-                <w:color w:val="032F62"/>
-                <w:sz w:val="18"/>
-                <w:szCs w:val="18"/>
-                <w:shd w:val="clear" w:color="auto" w:fill="FFFFFF"/>
-              </w:rPr>
-              <w:t>"Test</w:t>
-            </w:r>
-            <w:r>
-              <w:rPr>
-                <w:rStyle w:val="pl-s"/>
-                <w:rFonts w:ascii="Consolas" w:hAnsi="Consolas"/>
-                <w:color w:val="032F62"/>
-                <w:sz w:val="18"/>
-                <w:szCs w:val="18"/>
-                <w:shd w:val="clear" w:color="auto" w:fill="FFFFFF"/>
-              </w:rPr>
-              <w:t>1</w:t>
-            </w:r>
-            <w:r>
-              <w:rPr>
-                <w:rStyle w:val="pl-s"/>
-                <w:rFonts w:ascii="Consolas" w:hAnsi="Consolas"/>
-                <w:color w:val="032F62"/>
-                <w:sz w:val="18"/>
-                <w:szCs w:val="18"/>
-                <w:shd w:val="clear" w:color="auto" w:fill="FFFFFF"/>
-              </w:rPr>
-              <w:t>@test</w:t>
-            </w:r>
-            <w:r>
-              <w:rPr>
-                <w:rStyle w:val="pl-s"/>
-                <w:rFonts w:ascii="Consolas" w:hAnsi="Consolas"/>
-                <w:color w:val="032F62"/>
-                <w:sz w:val="18"/>
-                <w:szCs w:val="18"/>
-                <w:shd w:val="clear" w:color="auto" w:fill="FFFFFF"/>
-              </w:rPr>
-              <w:t>1</w:t>
-            </w:r>
-            <w:r>
-              <w:rPr>
-                <w:rStyle w:val="pl-s"/>
-                <w:rFonts w:ascii="Consolas" w:hAnsi="Consolas"/>
-                <w:color w:val="032F62"/>
-                <w:sz w:val="18"/>
-                <w:szCs w:val="18"/>
-                <w:shd w:val="clear" w:color="auto" w:fill="FFFFFF"/>
-              </w:rPr>
-              <w:t>.com"</w:t>
-            </w:r>
-            <w:r>
-              <w:rPr>
-                <w:rFonts w:ascii="Consolas" w:hAnsi="Consolas"/>
-                <w:color w:val="24292E"/>
-                <w:sz w:val="18"/>
-                <w:szCs w:val="18"/>
-                <w:shd w:val="clear" w:color="auto" w:fill="FFFFFF"/>
-              </w:rPr>
-              <w:t xml:space="preserve">, </w:t>
-            </w:r>
-            <w:r>
-              <w:rPr>
-                <w:rStyle w:val="pl-c1"/>
-                <w:rFonts w:ascii="Consolas" w:hAnsi="Consolas"/>
-                <w:color w:val="005CC5"/>
-                <w:sz w:val="18"/>
-                <w:szCs w:val="18"/>
-                <w:shd w:val="clear" w:color="auto" w:fill="FFFFFF"/>
-              </w:rPr>
-              <w:t>1111</w:t>
-            </w:r>
-            <w:r>
-              <w:rPr>
-                <w:rFonts w:ascii="Consolas" w:hAnsi="Consolas"/>
-                <w:color w:val="24292E"/>
-                <w:sz w:val="18"/>
-                <w:szCs w:val="18"/>
-                <w:shd w:val="clear" w:color="auto" w:fill="FFFFFF"/>
-              </w:rPr>
-              <w:t xml:space="preserve"> , </w:t>
-            </w:r>
-            <w:r>
-              <w:rPr>
-                <w:rStyle w:val="pl-c1"/>
-                <w:rFonts w:ascii="Consolas" w:hAnsi="Consolas"/>
-                <w:color w:val="005CC5"/>
-                <w:sz w:val="18"/>
-                <w:szCs w:val="18"/>
-                <w:shd w:val="clear" w:color="auto" w:fill="FFFFFF"/>
-              </w:rPr>
-              <w:t>1</w:t>
-            </w:r>
-            <w:r>
-              <w:rPr>
-                <w:rFonts w:ascii="Consolas" w:hAnsi="Consolas"/>
-                <w:color w:val="24292E"/>
-                <w:sz w:val="18"/>
-                <w:szCs w:val="18"/>
-                <w:shd w:val="clear" w:color="auto" w:fill="FFFFFF"/>
-              </w:rPr>
-              <w:t xml:space="preserve">, </w:t>
-            </w:r>
-            <w:r>
-              <w:rPr>
-                <w:rStyle w:val="pl-c1"/>
-                <w:rFonts w:ascii="Consolas" w:hAnsi="Consolas"/>
-                <w:color w:val="005CC5"/>
-                <w:sz w:val="18"/>
-                <w:szCs w:val="18"/>
-                <w:shd w:val="clear" w:color="auto" w:fill="FFFFFF"/>
-              </w:rPr>
-              <w:t>2</w:t>
-            </w:r>
-            <w:r>
-              <w:rPr>
-                <w:rFonts w:ascii="Consolas" w:hAnsi="Consolas"/>
-                <w:color w:val="24292E"/>
-                <w:sz w:val="18"/>
-                <w:szCs w:val="18"/>
-                <w:shd w:val="clear" w:color="auto" w:fill="FFFFFF"/>
-              </w:rPr>
-              <w:t xml:space="preserve"> , </w:t>
-            </w:r>
-            <w:r>
-              <w:rPr>
-                <w:rStyle w:val="pl-s"/>
-                <w:rFonts w:ascii="Consolas" w:hAnsi="Consolas"/>
-                <w:color w:val="032F62"/>
-                <w:sz w:val="18"/>
-                <w:szCs w:val="18"/>
-                <w:shd w:val="clear" w:color="auto" w:fill="FFFFFF"/>
-              </w:rPr>
-              <w:t>"Test_Username2"</w:t>
-            </w:r>
-            <w:r>
-              <w:rPr>
-                <w:rFonts w:ascii="Consolas" w:hAnsi="Consolas"/>
-                <w:color w:val="24292E"/>
-                <w:sz w:val="18"/>
-                <w:szCs w:val="18"/>
-                <w:shd w:val="clear" w:color="auto" w:fill="FFFFFF"/>
-              </w:rPr>
-              <w:t xml:space="preserve">, </w:t>
-            </w:r>
-            <w:r>
-              <w:rPr>
-                <w:rStyle w:val="pl-s"/>
-                <w:rFonts w:ascii="Consolas" w:hAnsi="Consolas"/>
-                <w:color w:val="032F62"/>
-                <w:sz w:val="18"/>
-                <w:szCs w:val="18"/>
-                <w:shd w:val="clear" w:color="auto" w:fill="FFFFFF"/>
-              </w:rPr>
-              <w:t>"</w:t>
-            </w:r>
-            <w:proofErr w:type="spellStart"/>
-            <w:r>
-              <w:rPr>
-                <w:rStyle w:val="pl-s"/>
-                <w:rFonts w:ascii="Consolas" w:hAnsi="Consolas"/>
-                <w:color w:val="032F62"/>
-                <w:sz w:val="18"/>
-                <w:szCs w:val="18"/>
-                <w:shd w:val="clear" w:color="auto" w:fill="FFFFFF"/>
-              </w:rPr>
-              <w:t>Test_Password</w:t>
-            </w:r>
-            <w:proofErr w:type="spellEnd"/>
-            <w:r>
-              <w:rPr>
-                <w:rStyle w:val="pl-s"/>
-                <w:rFonts w:ascii="Consolas" w:hAnsi="Consolas"/>
-                <w:color w:val="032F62"/>
-                <w:sz w:val="18"/>
-                <w:szCs w:val="18"/>
-                <w:shd w:val="clear" w:color="auto" w:fill="FFFFFF"/>
-              </w:rPr>
-              <w:t>"</w:t>
-            </w:r>
-            <w:r>
-              <w:rPr>
-                <w:rFonts w:ascii="Consolas" w:hAnsi="Consolas"/>
-                <w:color w:val="24292E"/>
-                <w:sz w:val="18"/>
-                <w:szCs w:val="18"/>
-                <w:shd w:val="clear" w:color="auto" w:fill="FFFFFF"/>
-              </w:rPr>
-              <w:t>);</w:t>
-            </w:r>
-          </w:p>
-          <w:p>
-            <w:pPr>
-              <w:widowControl w:val="0"/>
-              <w:pBdr>
-                <w:top w:val="nil"/>
-                <w:left w:val="nil"/>
-                <w:bottom w:val="nil"/>
-                <w:right w:val="nil"/>
-                <w:between w:val="nil"/>
-              </w:pBdr>
-              <w:spacing w:line="240" w:lineRule="auto"/>
-              <w:rPr>
-                <w:rFonts w:ascii="Consolas" w:hAnsi="Consolas"/>
-                <w:color w:val="24292E"/>
-                <w:sz w:val="18"/>
-                <w:szCs w:val="18"/>
-                <w:shd w:val="clear" w:color="auto" w:fill="FFFFFF"/>
-              </w:rPr>
-            </w:pPr>
-          </w:p>
-          <w:p>
-            <w:pPr>
-              <w:widowControl w:val="0"/>
-              <w:pBdr>
-                <w:top w:val="nil"/>
-                <w:left w:val="nil"/>
-                <w:bottom w:val="nil"/>
-                <w:right w:val="nil"/>
-                <w:between w:val="nil"/>
-              </w:pBdr>
-              <w:spacing w:line="240" w:lineRule="auto"/>
-              <w:rPr>
-                <w:rFonts w:ascii="Consolas" w:hAnsi="Consolas"/>
-                <w:color w:val="24292E"/>
-                <w:sz w:val="18"/>
-                <w:szCs w:val="18"/>
-                <w:shd w:val="clear" w:color="auto" w:fill="FFFFFF"/>
-              </w:rPr>
-            </w:pPr>
-          </w:p>
-          <w:p>
-            <w:pPr>
-              <w:widowControl w:val="0"/>
-              <w:pBdr>
-                <w:top w:val="nil"/>
-                <w:left w:val="nil"/>
-                <w:bottom w:val="nil"/>
-                <w:right w:val="nil"/>
-                <w:between w:val="nil"/>
-              </w:pBdr>
-              <w:spacing w:line="240" w:lineRule="auto"/>
-            </w:pPr>
-          </w:p>
-        </w:tc>
-        <w:tc>
-          <w:tcPr>
-            <w:tcW w:w="2489" w:type="dxa"/>
-            <w:shd w:val="clear" w:color="auto" w:fill="auto"/>
-            <w:tcMar>
-              <w:top w:w="100" w:type="dxa"/>
-              <w:left w:w="100" w:type="dxa"/>
-              <w:bottom w:w="100" w:type="dxa"/>
-              <w:right w:w="100" w:type="dxa"/>
-            </w:tcMar>
-          </w:tcPr>
-          <w:p>
-            <w:pPr>
-              <w:widowControl w:val="0"/>
-              <w:pBdr>
-                <w:top w:val="nil"/>
-                <w:left w:val="nil"/>
-                <w:bottom w:val="nil"/>
-                <w:right w:val="nil"/>
-                <w:between w:val="nil"/>
-              </w:pBdr>
-              <w:spacing w:line="240" w:lineRule="auto"/>
-            </w:pPr>
-            <w:r>
-              <w:t xml:space="preserve">A person has to </w:t>
-            </w:r>
             <w:r>
               <w:t xml:space="preserve">be stored in the </w:t>
             </w:r>
-            <w:proofErr w:type="gramStart"/>
-            <w:r>
-              <w:t>database,</w:t>
-            </w:r>
-            <w:proofErr w:type="gramEnd"/>
+            <w:r>
+              <w:t>database;</w:t>
+            </w:r>
             <w:r>
               <w:t xml:space="preserve"> id must not be null.</w:t>
             </w:r>
@@ -2021,6 +2030,9 @@
             </w:pPr>
             <w:r>
               <w:t>Messaged display “person has been successfully modified”</w:t>
+            </w:r>
+            <w:r>
+              <w:t>. The record within the database will be updated.</w:t>
             </w:r>
           </w:p>
         </w:tc>
@@ -2306,6 +2318,13 @@
             <w:r>
               <w:t>Messaged display “appointment has been successfully added”</w:t>
             </w:r>
+            <w:r>
+              <w:t xml:space="preserve">. A new </w:t>
+            </w:r>
+            <w:r>
+              <w:lastRenderedPageBreak/>
+              <w:t>appointment will be added to the database</w:t>
+            </w:r>
           </w:p>
         </w:tc>
         <w:tc>
@@ -2527,7 +2546,6 @@
               <w:t xml:space="preserve"> </w:t>
             </w:r>
             <w:proofErr w:type="spellStart"/>
-            <w:proofErr w:type="gramStart"/>
             <w:r>
               <w:rPr>
                 <w:rFonts w:ascii="Consolas" w:hAnsi="Consolas"/>
@@ -2549,11 +2567,14 @@
               </w:rPr>
               <w:t>(</w:t>
             </w:r>
-            <w:proofErr w:type="gramEnd"/>
             <w:r>
               <w:rPr>
                 <w:rStyle w:val="pl-c1"/>
+                <w:rFonts w:ascii="Consolas" w:hAnsi="Consolas"/>
                 <w:color w:val="005CC5"/>
+                <w:sz w:val="18"/>
+                <w:szCs w:val="18"/>
+                <w:shd w:val="clear" w:color="auto" w:fill="FFFFFF"/>
               </w:rPr>
               <w:t>null</w:t>
             </w:r>
@@ -2576,7 +2597,7 @@
                 <w:szCs w:val="18"/>
                 <w:shd w:val="clear" w:color="auto" w:fill="FFFFFF"/>
               </w:rPr>
-              <w:t>"Southampton General"</w:t>
+              <w:t>"1 London Road"</w:t>
             </w:r>
             <w:r>
               <w:rPr>
@@ -2618,7 +2639,49 @@
                 <w:szCs w:val="18"/>
                 <w:shd w:val="clear" w:color="auto" w:fill="FFFFFF"/>
               </w:rPr>
-              <w:t>"Hospital"</w:t>
+              <w:t>"SO16 7GP"</w:t>
+            </w:r>
+            <w:r>
+              <w:rPr>
+                <w:rFonts w:ascii="Consolas" w:hAnsi="Consolas"/>
+                <w:color w:val="24292E"/>
+                <w:sz w:val="18"/>
+                <w:szCs w:val="18"/>
+                <w:shd w:val="clear" w:color="auto" w:fill="FFFFFF"/>
+              </w:rPr>
+              <w:t xml:space="preserve">, </w:t>
+            </w:r>
+            <w:r>
+              <w:rPr>
+                <w:rStyle w:val="pl-s"/>
+                <w:rFonts w:ascii="Consolas" w:hAnsi="Consolas"/>
+                <w:color w:val="032F62"/>
+                <w:sz w:val="18"/>
+                <w:szCs w:val="18"/>
+                <w:shd w:val="clear" w:color="auto" w:fill="FFFFFF"/>
+              </w:rPr>
+              <w:t>"Home"</w:t>
+            </w:r>
+            <w:r>
+              <w:rPr>
+                <w:rFonts w:ascii="Consolas" w:hAnsi="Consolas"/>
+                <w:color w:val="24292E"/>
+                <w:sz w:val="18"/>
+                <w:szCs w:val="18"/>
+                <w:shd w:val="clear" w:color="auto" w:fill="FFFFFF"/>
+              </w:rPr>
+              <w:t xml:space="preserve">, </w:t>
+            </w:r>
+            <w:r>
+              <w:rPr>
+                <w:rStyle w:val="pl-s"/>
+                <w:rFonts w:ascii="Consolas" w:hAnsi="Consolas"/>
+                <w:color w:val="032F62"/>
+                <w:sz w:val="18"/>
+                <w:szCs w:val="18"/>
+                <w:shd w:val="clear" w:color="auto" w:fill="FFFFFF"/>
+              </w:rPr>
+              <w:t>"1"</w:t>
             </w:r>
             <w:r>
               <w:rPr>
@@ -2705,6 +2768,14 @@
           <w:p>
             <w:r>
               <w:t>Messaged display “Location has been successfully added”</w:t>
+            </w:r>
+            <w:r>
+              <w:t>.</w:t>
+            </w:r>
+          </w:p>
+          <w:p>
+            <w:r>
+              <w:t>A new location will be added to the database</w:t>
             </w:r>
           </w:p>
         </w:tc>
@@ -2958,6 +3029,9 @@
             <w:r>
               <w:t xml:space="preserve"> </w:t>
             </w:r>
+            <w:r>
+              <w:t xml:space="preserve">Login to your account, </w:t>
+            </w:r>
           </w:p>
         </w:tc>
         <w:tc>
@@ -2983,6 +3057,9 @@
               </w:pBdr>
               <w:spacing w:line="240" w:lineRule="auto"/>
             </w:pPr>
+            <w:r>
+              <w:t>A new disease is added to the database.</w:t>
+            </w:r>
           </w:p>
         </w:tc>
         <w:tc>
@@ -3332,6 +3409,9 @@
               </w:pBdr>
               <w:spacing w:line="240" w:lineRule="auto"/>
             </w:pPr>
+            <w:r>
+              <w:t>Login to your account,</w:t>
+            </w:r>
           </w:p>
         </w:tc>
         <w:tc>
@@ -3357,6 +3437,9 @@
               </w:pBdr>
               <w:spacing w:line="240" w:lineRule="auto"/>
             </w:pPr>
+            <w:r>
+              <w:t xml:space="preserve">A new prescription is added to the database. </w:t>
+            </w:r>
           </w:p>
         </w:tc>
         <w:tc>
@@ -3628,6 +3711,9 @@
             <w:r>
               <w:t xml:space="preserve"> </w:t>
             </w:r>
+            <w:r>
+              <w:t>Login to your account,</w:t>
+            </w:r>
           </w:p>
         </w:tc>
         <w:tc>
@@ -3659,6 +3745,9 @@
               </w:pBdr>
               <w:spacing w:line="240" w:lineRule="auto"/>
             </w:pPr>
+            <w:r>
+              <w:t>A new symptom is added to the database.</w:t>
+            </w:r>
           </w:p>
         </w:tc>
         <w:tc>
@@ -4046,6 +4135,9 @@
               </w:pBdr>
               <w:spacing w:line="240" w:lineRule="auto"/>
             </w:pPr>
+            <w:r>
+              <w:t>Login to your account,</w:t>
+            </w:r>
           </w:p>
         </w:tc>
         <w:tc>
@@ -4077,6 +4169,9 @@
               </w:pBdr>
               <w:spacing w:line="240" w:lineRule="auto"/>
             </w:pPr>
+            <w:r>
+              <w:t xml:space="preserve">A new link is added to the database. </w:t>
+            </w:r>
           </w:p>
         </w:tc>
         <w:tc>
@@ -4159,10 +4254,8 @@
               <w:spacing w:line="240" w:lineRule="auto"/>
             </w:pPr>
             <w:r>
-              <w:t>1.</w:t>
-            </w:r>
-            <w:r>
-              <w:t>9</w:t>
+              <w:lastRenderedPageBreak/>
+              <w:t>1.9</w:t>
             </w:r>
           </w:p>
         </w:tc>
@@ -4330,52 +4423,52 @@
               <w:spacing w:line="240" w:lineRule="auto"/>
             </w:pPr>
             <w:r>
+              <w:t xml:space="preserve"> No other </w:t>
+            </w:r>
+            <w:proofErr w:type="spellStart"/>
+            <w:r>
+              <w:t>Drug_Prescription_Link</w:t>
+            </w:r>
+            <w:proofErr w:type="spellEnd"/>
+            <w:r>
+              <w:t xml:space="preserve"> with the same primary key in the database. </w:t>
+            </w:r>
+          </w:p>
+        </w:tc>
+        <w:tc>
+          <w:tcPr>
+            <w:tcW w:w="2008" w:type="dxa"/>
+            <w:tcBorders>
+              <w:top w:val="single" w:sz="8" w:space="0" w:color="000000"/>
+              <w:left w:val="single" w:sz="8" w:space="0" w:color="000000"/>
+              <w:bottom w:val="single" w:sz="8" w:space="0" w:color="000000"/>
+              <w:right w:val="single" w:sz="8" w:space="0" w:color="000000"/>
+            </w:tcBorders>
+            <w:shd w:val="clear" w:color="auto" w:fill="auto"/>
+            <w:tcMar>
+              <w:top w:w="100" w:type="dxa"/>
+              <w:left w:w="100" w:type="dxa"/>
+              <w:bottom w:w="100" w:type="dxa"/>
+              <w:right w:w="100" w:type="dxa"/>
+            </w:tcMar>
+          </w:tcPr>
+          <w:p>
+            <w:pPr>
+              <w:widowControl w:val="0"/>
+              <w:pBdr>
+                <w:top w:val="nil"/>
+                <w:left w:val="nil"/>
+                <w:bottom w:val="nil"/>
+                <w:right w:val="nil"/>
+                <w:between w:val="nil"/>
+              </w:pBdr>
+              <w:spacing w:line="240" w:lineRule="auto"/>
+            </w:pPr>
+            <w:r>
               <w:t xml:space="preserve"> </w:t>
             </w:r>
             <w:r>
-              <w:t xml:space="preserve">No other </w:t>
-            </w:r>
-            <w:proofErr w:type="spellStart"/>
-            <w:r>
-              <w:t>Drug_Prescription_Link</w:t>
-            </w:r>
-            <w:proofErr w:type="spellEnd"/>
-            <w:r>
-              <w:t xml:space="preserve"> with the same primary key in the database. </w:t>
-            </w:r>
-          </w:p>
-        </w:tc>
-        <w:tc>
-          <w:tcPr>
-            <w:tcW w:w="2008" w:type="dxa"/>
-            <w:tcBorders>
-              <w:top w:val="single" w:sz="8" w:space="0" w:color="000000"/>
-              <w:left w:val="single" w:sz="8" w:space="0" w:color="000000"/>
-              <w:bottom w:val="single" w:sz="8" w:space="0" w:color="000000"/>
-              <w:right w:val="single" w:sz="8" w:space="0" w:color="000000"/>
-            </w:tcBorders>
-            <w:shd w:val="clear" w:color="auto" w:fill="auto"/>
-            <w:tcMar>
-              <w:top w:w="100" w:type="dxa"/>
-              <w:left w:w="100" w:type="dxa"/>
-              <w:bottom w:w="100" w:type="dxa"/>
-              <w:right w:w="100" w:type="dxa"/>
-            </w:tcMar>
-          </w:tcPr>
-          <w:p>
-            <w:pPr>
-              <w:widowControl w:val="0"/>
-              <w:pBdr>
-                <w:top w:val="nil"/>
-                <w:left w:val="nil"/>
-                <w:bottom w:val="nil"/>
-                <w:right w:val="nil"/>
-                <w:between w:val="nil"/>
-              </w:pBdr>
-              <w:spacing w:line="240" w:lineRule="auto"/>
-            </w:pPr>
-            <w:r>
-              <w:t xml:space="preserve"> </w:t>
+              <w:t>Login to your account,</w:t>
             </w:r>
           </w:p>
         </w:tc>
@@ -4408,6 +4501,9 @@
               </w:pBdr>
               <w:spacing w:line="240" w:lineRule="auto"/>
             </w:pPr>
+            <w:r>
+              <w:t xml:space="preserve">A new link is added to the database. </w:t>
+            </w:r>
           </w:p>
         </w:tc>
         <w:tc>
@@ -4490,88 +4586,81 @@
               <w:spacing w:line="240" w:lineRule="auto"/>
             </w:pPr>
             <w:r>
-              <w:t>1.</w:t>
-            </w:r>
-            <w:r>
-              <w:t>10</w:t>
-            </w:r>
-            <w:r>
+              <w:t xml:space="preserve">1.10 </w:t>
+            </w:r>
+          </w:p>
+        </w:tc>
+        <w:tc>
+          <w:tcPr>
+            <w:tcW w:w="2452" w:type="dxa"/>
+            <w:tcBorders>
+              <w:top w:val="single" w:sz="8" w:space="0" w:color="000000"/>
+              <w:left w:val="single" w:sz="8" w:space="0" w:color="000000"/>
+              <w:bottom w:val="single" w:sz="8" w:space="0" w:color="000000"/>
+              <w:right w:val="single" w:sz="8" w:space="0" w:color="000000"/>
+            </w:tcBorders>
+            <w:shd w:val="clear" w:color="auto" w:fill="auto"/>
+            <w:tcMar>
+              <w:top w:w="100" w:type="dxa"/>
+              <w:left w:w="100" w:type="dxa"/>
+              <w:bottom w:w="100" w:type="dxa"/>
+              <w:right w:w="100" w:type="dxa"/>
+            </w:tcMar>
+          </w:tcPr>
+          <w:p>
+            <w:pPr>
+              <w:widowControl w:val="0"/>
+              <w:pBdr>
+                <w:top w:val="nil"/>
+                <w:left w:val="nil"/>
+                <w:bottom w:val="nil"/>
+                <w:right w:val="nil"/>
+                <w:between w:val="nil"/>
+              </w:pBdr>
+              <w:spacing w:line="240" w:lineRule="auto"/>
+            </w:pPr>
+            <w:r>
+              <w:t>Add A New Drug</w:t>
+            </w:r>
+          </w:p>
+        </w:tc>
+        <w:tc>
+          <w:tcPr>
+            <w:tcW w:w="2985" w:type="dxa"/>
+            <w:tcBorders>
+              <w:top w:val="single" w:sz="8" w:space="0" w:color="000000"/>
+              <w:left w:val="single" w:sz="8" w:space="0" w:color="000000"/>
+              <w:bottom w:val="single" w:sz="8" w:space="0" w:color="000000"/>
+              <w:right w:val="single" w:sz="8" w:space="0" w:color="000000"/>
+            </w:tcBorders>
+          </w:tcPr>
+          <w:p>
+            <w:pPr>
+              <w:widowControl w:val="0"/>
+              <w:spacing w:line="240" w:lineRule="auto"/>
+            </w:pPr>
+            <w:r>
+              <w:rPr>
+                <w:rStyle w:val="pl-k"/>
+                <w:rFonts w:ascii="Consolas" w:hAnsi="Consolas"/>
+                <w:color w:val="D73A49"/>
+                <w:sz w:val="18"/>
+                <w:szCs w:val="18"/>
+                <w:shd w:val="clear" w:color="auto" w:fill="FFFFFF"/>
+              </w:rPr>
+              <w:t>new</w:t>
+            </w:r>
+            <w:r>
+              <w:rPr>
+                <w:rFonts w:ascii="Consolas" w:hAnsi="Consolas"/>
+                <w:color w:val="24292E"/>
+                <w:sz w:val="18"/>
+                <w:szCs w:val="18"/>
+                <w:shd w:val="clear" w:color="auto" w:fill="FFFFFF"/>
+              </w:rPr>
               <w:t xml:space="preserve"> </w:t>
             </w:r>
-          </w:p>
-        </w:tc>
-        <w:tc>
-          <w:tcPr>
-            <w:tcW w:w="2452" w:type="dxa"/>
-            <w:tcBorders>
-              <w:top w:val="single" w:sz="8" w:space="0" w:color="000000"/>
-              <w:left w:val="single" w:sz="8" w:space="0" w:color="000000"/>
-              <w:bottom w:val="single" w:sz="8" w:space="0" w:color="000000"/>
-              <w:right w:val="single" w:sz="8" w:space="0" w:color="000000"/>
-            </w:tcBorders>
-            <w:shd w:val="clear" w:color="auto" w:fill="auto"/>
-            <w:tcMar>
-              <w:top w:w="100" w:type="dxa"/>
-              <w:left w:w="100" w:type="dxa"/>
-              <w:bottom w:w="100" w:type="dxa"/>
-              <w:right w:w="100" w:type="dxa"/>
-            </w:tcMar>
-          </w:tcPr>
-          <w:p>
-            <w:pPr>
-              <w:widowControl w:val="0"/>
-              <w:pBdr>
-                <w:top w:val="nil"/>
-                <w:left w:val="nil"/>
-                <w:bottom w:val="nil"/>
-                <w:right w:val="nil"/>
-                <w:between w:val="nil"/>
-              </w:pBdr>
-              <w:spacing w:line="240" w:lineRule="auto"/>
-            </w:pPr>
-            <w:r>
-              <w:t>Add A New Drug</w:t>
-            </w:r>
-          </w:p>
-        </w:tc>
-        <w:tc>
-          <w:tcPr>
-            <w:tcW w:w="2985" w:type="dxa"/>
-            <w:tcBorders>
-              <w:top w:val="single" w:sz="8" w:space="0" w:color="000000"/>
-              <w:left w:val="single" w:sz="8" w:space="0" w:color="000000"/>
-              <w:bottom w:val="single" w:sz="8" w:space="0" w:color="000000"/>
-              <w:right w:val="single" w:sz="8" w:space="0" w:color="000000"/>
-            </w:tcBorders>
-          </w:tcPr>
-          <w:p>
-            <w:pPr>
-              <w:widowControl w:val="0"/>
-              <w:spacing w:line="240" w:lineRule="auto"/>
-            </w:pPr>
-            <w:r>
-              <w:rPr>
-                <w:rStyle w:val="pl-k"/>
-                <w:rFonts w:ascii="Consolas" w:hAnsi="Consolas"/>
-                <w:color w:val="D73A49"/>
-                <w:sz w:val="18"/>
-                <w:szCs w:val="18"/>
-                <w:shd w:val="clear" w:color="auto" w:fill="FFFFFF"/>
-              </w:rPr>
-              <w:t>new</w:t>
-            </w:r>
-            <w:r>
-              <w:rPr>
-                <w:rFonts w:ascii="Consolas" w:hAnsi="Consolas"/>
-                <w:color w:val="24292E"/>
-                <w:sz w:val="18"/>
-                <w:szCs w:val="18"/>
-                <w:shd w:val="clear" w:color="auto" w:fill="FFFFFF"/>
-              </w:rPr>
-              <w:t xml:space="preserve"> </w:t>
-            </w:r>
             <w:proofErr w:type="spellStart"/>
-            <w:proofErr w:type="gramStart"/>
             <w:r>
               <w:rPr>
                 <w:rFonts w:ascii="Consolas" w:hAnsi="Consolas"/>
@@ -4593,7 +4682,6 @@
               </w:rPr>
               <w:t>(</w:t>
             </w:r>
-            <w:proofErr w:type="gramEnd"/>
             <w:r>
               <w:rPr>
                 <w:rStyle w:val="pl-c1"/>
@@ -4681,44 +4769,44 @@
               <w:spacing w:line="240" w:lineRule="auto"/>
             </w:pPr>
             <w:r>
+              <w:t xml:space="preserve"> ID must be null</w:t>
+            </w:r>
+          </w:p>
+        </w:tc>
+        <w:tc>
+          <w:tcPr>
+            <w:tcW w:w="2008" w:type="dxa"/>
+            <w:tcBorders>
+              <w:top w:val="single" w:sz="8" w:space="0" w:color="000000"/>
+              <w:left w:val="single" w:sz="8" w:space="0" w:color="000000"/>
+              <w:bottom w:val="single" w:sz="8" w:space="0" w:color="000000"/>
+              <w:right w:val="single" w:sz="8" w:space="0" w:color="000000"/>
+            </w:tcBorders>
+            <w:shd w:val="clear" w:color="auto" w:fill="auto"/>
+            <w:tcMar>
+              <w:top w:w="100" w:type="dxa"/>
+              <w:left w:w="100" w:type="dxa"/>
+              <w:bottom w:w="100" w:type="dxa"/>
+              <w:right w:w="100" w:type="dxa"/>
+            </w:tcMar>
+          </w:tcPr>
+          <w:p>
+            <w:pPr>
+              <w:widowControl w:val="0"/>
+              <w:pBdr>
+                <w:top w:val="nil"/>
+                <w:left w:val="nil"/>
+                <w:bottom w:val="nil"/>
+                <w:right w:val="nil"/>
+                <w:between w:val="nil"/>
+              </w:pBdr>
+              <w:spacing w:line="240" w:lineRule="auto"/>
+            </w:pPr>
+            <w:r>
               <w:t xml:space="preserve"> </w:t>
             </w:r>
             <w:r>
-              <w:t>ID must be null</w:t>
-            </w:r>
-          </w:p>
-        </w:tc>
-        <w:tc>
-          <w:tcPr>
-            <w:tcW w:w="2008" w:type="dxa"/>
-            <w:tcBorders>
-              <w:top w:val="single" w:sz="8" w:space="0" w:color="000000"/>
-              <w:left w:val="single" w:sz="8" w:space="0" w:color="000000"/>
-              <w:bottom w:val="single" w:sz="8" w:space="0" w:color="000000"/>
-              <w:right w:val="single" w:sz="8" w:space="0" w:color="000000"/>
-            </w:tcBorders>
-            <w:shd w:val="clear" w:color="auto" w:fill="auto"/>
-            <w:tcMar>
-              <w:top w:w="100" w:type="dxa"/>
-              <w:left w:w="100" w:type="dxa"/>
-              <w:bottom w:w="100" w:type="dxa"/>
-              <w:right w:w="100" w:type="dxa"/>
-            </w:tcMar>
-          </w:tcPr>
-          <w:p>
-            <w:pPr>
-              <w:widowControl w:val="0"/>
-              <w:pBdr>
-                <w:top w:val="nil"/>
-                <w:left w:val="nil"/>
-                <w:bottom w:val="nil"/>
-                <w:right w:val="nil"/>
-                <w:between w:val="nil"/>
-              </w:pBdr>
-              <w:spacing w:line="240" w:lineRule="auto"/>
-            </w:pPr>
-            <w:r>
-              <w:t xml:space="preserve"> </w:t>
+              <w:t>Login to your account,</w:t>
             </w:r>
           </w:p>
         </w:tc>
@@ -4751,6 +4839,9 @@
               </w:pBdr>
               <w:spacing w:line="240" w:lineRule="auto"/>
             </w:pPr>
+            <w:r>
+              <w:t xml:space="preserve">A new drug is added to the database. </w:t>
+            </w:r>
           </w:p>
         </w:tc>
         <w:tc>
@@ -4900,6 +4991,135 @@
               <w:t xml:space="preserve">new </w:t>
             </w:r>
             <w:proofErr w:type="spellStart"/>
+            <w:r>
+              <w:rPr>
+                <w:rFonts w:ascii="Calisto MT" w:hAnsi="Calisto MT"/>
+                <w:sz w:val="18"/>
+                <w:szCs w:val="18"/>
+              </w:rPr>
+              <w:t>AppointmentDto</w:t>
+            </w:r>
+            <w:proofErr w:type="spellEnd"/>
+            <w:r>
+              <w:rPr>
+                <w:rFonts w:ascii="Calisto MT" w:hAnsi="Calisto MT"/>
+                <w:sz w:val="18"/>
+                <w:szCs w:val="18"/>
+              </w:rPr>
+              <w:t>(</w:t>
+            </w:r>
+            <w:r>
+              <w:rPr>
+                <w:rFonts w:ascii="Calisto MT" w:hAnsi="Calisto MT"/>
+                <w:sz w:val="18"/>
+                <w:szCs w:val="18"/>
+              </w:rPr>
+              <w:t>22</w:t>
+            </w:r>
+            <w:r>
+              <w:rPr>
+                <w:rFonts w:ascii="Calisto MT" w:hAnsi="Calisto MT"/>
+                <w:sz w:val="18"/>
+                <w:szCs w:val="18"/>
+              </w:rPr>
+              <w:t>, "</w:t>
+            </w:r>
+            <w:r>
+              <w:rPr>
+                <w:rFonts w:ascii="Calisto MT" w:hAnsi="Calisto MT"/>
+                <w:sz w:val="18"/>
+                <w:szCs w:val="18"/>
+              </w:rPr>
+              <w:t>NURSE</w:t>
+            </w:r>
+            <w:r>
+              <w:rPr>
+                <w:rFonts w:ascii="Calisto MT" w:hAnsi="Calisto MT"/>
+                <w:sz w:val="18"/>
+                <w:szCs w:val="18"/>
+              </w:rPr>
+              <w:t xml:space="preserve"> appointment", 5, 1</w:t>
+            </w:r>
+            <w:r>
+              <w:rPr>
+                <w:rFonts w:ascii="Calisto MT" w:hAnsi="Calisto MT"/>
+                <w:sz w:val="18"/>
+                <w:szCs w:val="18"/>
+              </w:rPr>
+              <w:t>4</w:t>
+            </w:r>
+            <w:r>
+              <w:rPr>
+                <w:rFonts w:ascii="Calisto MT" w:hAnsi="Calisto MT"/>
+                <w:sz w:val="18"/>
+                <w:szCs w:val="18"/>
+              </w:rPr>
+              <w:t>, "2020-05-0</w:t>
+            </w:r>
+            <w:r>
+              <w:rPr>
+                <w:rFonts w:ascii="Calisto MT" w:hAnsi="Calisto MT"/>
+                <w:sz w:val="18"/>
+                <w:szCs w:val="18"/>
+              </w:rPr>
+              <w:t>2</w:t>
+            </w:r>
+            <w:r>
+              <w:rPr>
+                <w:rFonts w:ascii="Calisto MT" w:hAnsi="Calisto MT"/>
+                <w:sz w:val="18"/>
+                <w:szCs w:val="18"/>
+              </w:rPr>
+              <w:t xml:space="preserve"> 09:00:00", </w:t>
+            </w:r>
+            <w:r>
+              <w:rPr>
+                <w:rFonts w:ascii="Calisto MT" w:hAnsi="Calisto MT"/>
+                <w:sz w:val="18"/>
+                <w:szCs w:val="18"/>
+              </w:rPr>
+              <w:t>1</w:t>
+            </w:r>
+            <w:r>
+              <w:rPr>
+                <w:rFonts w:ascii="Calisto MT" w:hAnsi="Calisto MT"/>
+                <w:sz w:val="18"/>
+                <w:szCs w:val="18"/>
+              </w:rPr>
+              <w:t xml:space="preserve">4, </w:t>
+            </w:r>
+            <w:r>
+              <w:rPr>
+                <w:rFonts w:ascii="Calisto MT" w:hAnsi="Calisto MT"/>
+                <w:sz w:val="18"/>
+                <w:szCs w:val="18"/>
+              </w:rPr>
+              <w:t>10</w:t>
+            </w:r>
+            <w:r>
+              <w:rPr>
+                <w:rFonts w:ascii="Calisto MT" w:hAnsi="Calisto MT"/>
+                <w:sz w:val="18"/>
+                <w:szCs w:val="18"/>
+              </w:rPr>
+              <w:t xml:space="preserve">, </w:t>
+            </w:r>
+            <w:r>
+              <w:rPr>
+                <w:rFonts w:ascii="Calisto MT" w:hAnsi="Calisto MT"/>
+                <w:sz w:val="18"/>
+                <w:szCs w:val="18"/>
+              </w:rPr>
+              <w:t>1</w:t>
+            </w:r>
+            <w:r>
+              <w:rPr>
+                <w:rFonts w:ascii="Calisto MT" w:hAnsi="Calisto MT"/>
+                <w:sz w:val="18"/>
+                <w:szCs w:val="18"/>
+              </w:rPr>
+              <w:t xml:space="preserve"> </w:t>
+            </w:r>
             <w:proofErr w:type="gramStart"/>
             <w:r>
               <w:rPr>
@@ -4907,190 +5127,56 @@
                 <w:sz w:val="18"/>
                 <w:szCs w:val="18"/>
               </w:rPr>
-              <w:t>AppointmentDto</w:t>
-            </w:r>
-            <w:proofErr w:type="spellEnd"/>
+              <w:t>);</w:t>
+            </w:r>
+            <w:proofErr w:type="gramEnd"/>
+          </w:p>
+          <w:p>
+            <w:pPr>
+              <w:widowControl w:val="0"/>
+              <w:spacing w:line="240" w:lineRule="auto"/>
+            </w:pPr>
             <w:r>
               <w:rPr>
                 <w:rFonts w:ascii="Calisto MT" w:hAnsi="Calisto MT"/>
                 <w:sz w:val="18"/>
                 <w:szCs w:val="18"/>
               </w:rPr>
-              <w:t>(</w:t>
+              <w:t>updated appointment(</w:t>
+            </w:r>
+          </w:p>
+        </w:tc>
+        <w:tc>
+          <w:tcPr>
+            <w:tcW w:w="2489" w:type="dxa"/>
+            <w:tcBorders>
+              <w:top w:val="single" w:sz="8" w:space="0" w:color="000000"/>
+              <w:left w:val="single" w:sz="8" w:space="0" w:color="000000"/>
+              <w:bottom w:val="single" w:sz="8" w:space="0" w:color="000000"/>
+              <w:right w:val="single" w:sz="8" w:space="0" w:color="000000"/>
+            </w:tcBorders>
+            <w:shd w:val="clear" w:color="auto" w:fill="auto"/>
+            <w:tcMar>
+              <w:top w:w="100" w:type="dxa"/>
+              <w:left w:w="100" w:type="dxa"/>
+              <w:bottom w:w="100" w:type="dxa"/>
+              <w:right w:w="100" w:type="dxa"/>
+            </w:tcMar>
+          </w:tcPr>
+          <w:p>
+            <w:pPr>
+              <w:widowControl w:val="0"/>
+              <w:spacing w:line="240" w:lineRule="auto"/>
+            </w:pPr>
+            <w:r>
+              <w:t xml:space="preserve">Id must not be null, there </w:t>
+            </w:r>
+            <w:proofErr w:type="gramStart"/>
+            <w:r>
+              <w:t>has to</w:t>
             </w:r>
             <w:proofErr w:type="gramEnd"/>
             <w:r>
-              <w:rPr>
-                <w:rFonts w:ascii="Calisto MT" w:hAnsi="Calisto MT"/>
-                <w:sz w:val="18"/>
-                <w:szCs w:val="18"/>
-              </w:rPr>
-              <w:t>22</w:t>
-            </w:r>
-            <w:r>
-              <w:rPr>
-                <w:rFonts w:ascii="Calisto MT" w:hAnsi="Calisto MT"/>
-                <w:sz w:val="18"/>
-                <w:szCs w:val="18"/>
-              </w:rPr>
-              <w:t>, "</w:t>
-            </w:r>
-            <w:r>
-              <w:rPr>
-                <w:rFonts w:ascii="Calisto MT" w:hAnsi="Calisto MT"/>
-                <w:sz w:val="18"/>
-                <w:szCs w:val="18"/>
-              </w:rPr>
-              <w:t>NURSE</w:t>
-            </w:r>
-            <w:r>
-              <w:rPr>
-                <w:rFonts w:ascii="Calisto MT" w:hAnsi="Calisto MT"/>
-                <w:sz w:val="18"/>
-                <w:szCs w:val="18"/>
-              </w:rPr>
-              <w:t xml:space="preserve"> appointment", 5, 1</w:t>
-            </w:r>
-            <w:r>
-              <w:rPr>
-                <w:rFonts w:ascii="Calisto MT" w:hAnsi="Calisto MT"/>
-                <w:sz w:val="18"/>
-                <w:szCs w:val="18"/>
-              </w:rPr>
-              <w:t>4</w:t>
-            </w:r>
-            <w:r>
-              <w:rPr>
-                <w:rFonts w:ascii="Calisto MT" w:hAnsi="Calisto MT"/>
-                <w:sz w:val="18"/>
-                <w:szCs w:val="18"/>
-              </w:rPr>
-              <w:t>, "2020-05-0</w:t>
-            </w:r>
-            <w:r>
-              <w:rPr>
-                <w:rFonts w:ascii="Calisto MT" w:hAnsi="Calisto MT"/>
-                <w:sz w:val="18"/>
-                <w:szCs w:val="18"/>
-              </w:rPr>
-              <w:t>2</w:t>
-            </w:r>
-            <w:r>
-              <w:rPr>
-                <w:rFonts w:ascii="Calisto MT" w:hAnsi="Calisto MT"/>
-                <w:sz w:val="18"/>
-                <w:szCs w:val="18"/>
-              </w:rPr>
-              <w:t xml:space="preserve"> 09:00:00", </w:t>
-            </w:r>
-            <w:r>
-              <w:rPr>
-                <w:rFonts w:ascii="Calisto MT" w:hAnsi="Calisto MT"/>
-                <w:sz w:val="18"/>
-                <w:szCs w:val="18"/>
-              </w:rPr>
-              <w:t>1</w:t>
-            </w:r>
-            <w:r>
-              <w:rPr>
-                <w:rFonts w:ascii="Calisto MT" w:hAnsi="Calisto MT"/>
-                <w:sz w:val="18"/>
-                <w:szCs w:val="18"/>
-              </w:rPr>
-              <w:t xml:space="preserve">4, </w:t>
-            </w:r>
-            <w:r>
-              <w:rPr>
-                <w:rFonts w:ascii="Calisto MT" w:hAnsi="Calisto MT"/>
-                <w:sz w:val="18"/>
-                <w:szCs w:val="18"/>
-              </w:rPr>
-              <w:t>10</w:t>
-            </w:r>
-            <w:r>
-              <w:rPr>
-                <w:rFonts w:ascii="Calisto MT" w:hAnsi="Calisto MT"/>
-                <w:sz w:val="18"/>
-                <w:szCs w:val="18"/>
-              </w:rPr>
-              <w:t xml:space="preserve">, </w:t>
-            </w:r>
-            <w:r>
-              <w:rPr>
-                <w:rFonts w:ascii="Calisto MT" w:hAnsi="Calisto MT"/>
-                <w:sz w:val="18"/>
-                <w:szCs w:val="18"/>
-              </w:rPr>
-              <w:t>1</w:t>
-            </w:r>
-            <w:r>
-              <w:rPr>
-                <w:rFonts w:ascii="Calisto MT" w:hAnsi="Calisto MT"/>
-                <w:sz w:val="18"/>
-                <w:szCs w:val="18"/>
-              </w:rPr>
-              <w:t xml:space="preserve"> );</w:t>
-            </w:r>
-          </w:p>
-          <w:p>
-            <w:pPr>
-              <w:widowControl w:val="0"/>
-              <w:spacing w:line="240" w:lineRule="auto"/>
-            </w:pPr>
-            <w:r>
-              <w:rPr>
-                <w:rFonts w:ascii="Calisto MT" w:hAnsi="Calisto MT"/>
-                <w:sz w:val="18"/>
-                <w:szCs w:val="18"/>
-              </w:rPr>
-              <w:t xml:space="preserve">updated </w:t>
-            </w:r>
-            <w:proofErr w:type="gramStart"/>
-            <w:r>
-              <w:rPr>
-                <w:rFonts w:ascii="Calisto MT" w:hAnsi="Calisto MT"/>
-                <w:sz w:val="18"/>
-                <w:szCs w:val="18"/>
-              </w:rPr>
-              <w:t>appointment(</w:t>
-            </w:r>
-            <w:proofErr w:type="gramEnd"/>
-          </w:p>
-        </w:tc>
-        <w:tc>
-          <w:tcPr>
-            <w:tcW w:w="2489" w:type="dxa"/>
-            <w:tcBorders>
-              <w:top w:val="single" w:sz="8" w:space="0" w:color="000000"/>
-              <w:left w:val="single" w:sz="8" w:space="0" w:color="000000"/>
-              <w:bottom w:val="single" w:sz="8" w:space="0" w:color="000000"/>
-              <w:right w:val="single" w:sz="8" w:space="0" w:color="000000"/>
-            </w:tcBorders>
-            <w:shd w:val="clear" w:color="auto" w:fill="auto"/>
-            <w:tcMar>
-              <w:top w:w="100" w:type="dxa"/>
-              <w:left w:w="100" w:type="dxa"/>
-              <w:bottom w:w="100" w:type="dxa"/>
-              <w:right w:w="100" w:type="dxa"/>
-            </w:tcMar>
-          </w:tcPr>
-          <w:p>
-            <w:pPr>
-              <w:widowControl w:val="0"/>
-              <w:spacing w:line="240" w:lineRule="auto"/>
-            </w:pPr>
-            <w:r>
-              <w:t>Id must not be null</w:t>
-            </w:r>
-            <w:r>
-              <w:t xml:space="preserve">, there </w:t>
-            </w:r>
-            <w:proofErr w:type="gramStart"/>
-            <w:r>
-              <w:t>has to</w:t>
-            </w:r>
-            <w:proofErr w:type="gramEnd"/>
-            <w:r>
               <w:t xml:space="preserve"> be an existent appointment in the database</w:t>
             </w:r>
           </w:p>
@@ -5141,35 +5227,23 @@
               <w:spacing w:line="240" w:lineRule="auto"/>
             </w:pPr>
             <w:r>
-              <w:t xml:space="preserve">Click on </w:t>
-            </w:r>
-            <w:r>
-              <w:t>Appointment</w:t>
-            </w:r>
-            <w:r>
-              <w:t xml:space="preserve"> </w:t>
-            </w:r>
-          </w:p>
-          <w:p>
-            <w:pPr>
-              <w:widowControl w:val="0"/>
-              <w:pBdr>
-                <w:top w:val="nil"/>
-                <w:left w:val="nil"/>
-                <w:bottom w:val="nil"/>
-                <w:right w:val="nil"/>
-                <w:between w:val="nil"/>
-              </w:pBdr>
-              <w:spacing w:line="240" w:lineRule="auto"/>
-            </w:pPr>
-            <w:r>
-              <w:t xml:space="preserve">Insert details of search, select </w:t>
-            </w:r>
-            <w:r>
-              <w:t>Appointment</w:t>
-            </w:r>
-            <w:r>
-              <w:t>, click modify, insert new details</w:t>
+              <w:t xml:space="preserve">Click on Appointment </w:t>
+            </w:r>
+          </w:p>
+          <w:p>
+            <w:pPr>
+              <w:widowControl w:val="0"/>
+              <w:pBdr>
+                <w:top w:val="nil"/>
+                <w:left w:val="nil"/>
+                <w:bottom w:val="nil"/>
+                <w:right w:val="nil"/>
+                <w:between w:val="nil"/>
+              </w:pBdr>
+              <w:spacing w:line="240" w:lineRule="auto"/>
+            </w:pPr>
+            <w:r>
+              <w:t>Insert details of search, select Appointment, click modify, insert new details</w:t>
             </w:r>
           </w:p>
           <w:p>
@@ -5219,19 +5293,7 @@
               <w:spacing w:line="240" w:lineRule="auto"/>
             </w:pPr>
             <w:r>
-              <w:t>Messaged display “</w:t>
-            </w:r>
-            <w:r>
-              <w:t>Appointment</w:t>
-            </w:r>
-            <w:r>
-              <w:t xml:space="preserve"> has been successfully </w:t>
-            </w:r>
-            <w:r>
-              <w:t>modified</w:t>
-            </w:r>
-            <w:r>
-              <w:t>”</w:t>
+              <w:t>Messaged display “Appointment has been successfully modified”</w:t>
             </w:r>
           </w:p>
         </w:tc>
@@ -5368,6 +5430,84 @@
               <w:widowControl w:val="0"/>
               <w:spacing w:line="240" w:lineRule="auto"/>
             </w:pPr>
+            <w:r>
+              <w:rPr>
+                <w:rStyle w:val="pl-c1"/>
+                <w:rFonts w:ascii="Consolas" w:hAnsi="Consolas"/>
+                <w:color w:val="005CC5"/>
+                <w:sz w:val="18"/>
+                <w:szCs w:val="18"/>
+                <w:shd w:val="clear" w:color="auto" w:fill="FFFFFF"/>
+              </w:rPr>
+              <w:t>$DAO</w:t>
+            </w:r>
+            <w:r>
+              <w:rPr>
+                <w:rFonts w:ascii="Consolas" w:hAnsi="Consolas"/>
+                <w:color w:val="24292E"/>
+                <w:sz w:val="18"/>
+                <w:szCs w:val="18"/>
+                <w:shd w:val="clear" w:color="auto" w:fill="FFFFFF"/>
+              </w:rPr>
+              <w:t>-&gt;</w:t>
+            </w:r>
+            <w:proofErr w:type="spellStart"/>
+            <w:r>
+              <w:rPr>
+                <w:rStyle w:val="pl-en"/>
+                <w:rFonts w:ascii="Consolas" w:hAnsi="Consolas"/>
+                <w:color w:val="6F42C1"/>
+                <w:sz w:val="18"/>
+                <w:szCs w:val="18"/>
+                <w:shd w:val="clear" w:color="auto" w:fill="FFFFFF"/>
+              </w:rPr>
+              <w:t>updateDisease</w:t>
+            </w:r>
+            <w:proofErr w:type="spellEnd"/>
+            <w:r>
+              <w:rPr>
+                <w:rFonts w:ascii="Consolas" w:hAnsi="Consolas"/>
+                <w:color w:val="24292E"/>
+                <w:sz w:val="18"/>
+                <w:szCs w:val="18"/>
+                <w:shd w:val="clear" w:color="auto" w:fill="FFFFFF"/>
+              </w:rPr>
+              <w:t>(</w:t>
+            </w:r>
+            <w:r>
+              <w:rPr>
+                <w:rStyle w:val="pl-c1"/>
+                <w:rFonts w:ascii="Consolas" w:hAnsi="Consolas"/>
+                <w:color w:val="005CC5"/>
+                <w:sz w:val="18"/>
+                <w:szCs w:val="18"/>
+                <w:shd w:val="clear" w:color="auto" w:fill="FFFFFF"/>
+              </w:rPr>
+              <w:t>$</w:t>
+            </w:r>
+            <w:proofErr w:type="spellStart"/>
+            <w:r>
+              <w:rPr>
+                <w:rStyle w:val="pl-s1"/>
+                <w:rFonts w:ascii="Consolas" w:hAnsi="Consolas"/>
+                <w:color w:val="24292E"/>
+                <w:sz w:val="18"/>
+                <w:szCs w:val="18"/>
+                <w:shd w:val="clear" w:color="auto" w:fill="FFFFFF"/>
+              </w:rPr>
+              <w:t>updateDisease</w:t>
+            </w:r>
+            <w:proofErr w:type="spellEnd"/>
+            <w:r>
+              <w:rPr>
+                <w:rFonts w:ascii="Consolas" w:hAnsi="Consolas"/>
+                <w:color w:val="24292E"/>
+                <w:sz w:val="18"/>
+                <w:szCs w:val="18"/>
+                <w:shd w:val="clear" w:color="auto" w:fill="FFFFFF"/>
+              </w:rPr>
+              <w:t>);</w:t>
+            </w:r>
           </w:p>
         </w:tc>
         <w:tc>
@@ -5392,6 +5532,9 @@
               <w:widowControl w:val="0"/>
               <w:spacing w:line="240" w:lineRule="auto"/>
             </w:pPr>
+            <w:r>
+              <w:t>The disease you want to modify must be a record within the database.</w:t>
+            </w:r>
           </w:p>
         </w:tc>
         <w:tc>
@@ -5423,6 +5566,9 @@
               </w:pBdr>
               <w:spacing w:line="240" w:lineRule="auto"/>
             </w:pPr>
+            <w:r>
+              <w:t>Login to your account,</w:t>
+            </w:r>
           </w:p>
         </w:tc>
         <w:tc>
@@ -5454,6 +5600,9 @@
               </w:pBdr>
               <w:spacing w:line="240" w:lineRule="auto"/>
             </w:pPr>
+            <w:r>
+              <w:t>Record within the database is updated and a  message is displayed to the user to say the record has been updated.</w:t>
+            </w:r>
           </w:p>
         </w:tc>
         <w:tc>
@@ -5589,6 +5738,82 @@
               <w:widowControl w:val="0"/>
               <w:spacing w:line="240" w:lineRule="auto"/>
             </w:pPr>
+            <w:r>
+              <w:rPr>
+                <w:rStyle w:val="pl-c1"/>
+                <w:rFonts w:ascii="Consolas" w:hAnsi="Consolas"/>
+                <w:color w:val="005CC5"/>
+                <w:sz w:val="18"/>
+                <w:szCs w:val="18"/>
+                <w:shd w:val="clear" w:color="auto" w:fill="FFFFFF"/>
+              </w:rPr>
+              <w:t>$DAO</w:t>
+            </w:r>
+            <w:r>
+              <w:rPr>
+                <w:rFonts w:ascii="Consolas" w:hAnsi="Consolas"/>
+                <w:color w:val="24292E"/>
+                <w:sz w:val="18"/>
+                <w:szCs w:val="18"/>
+                <w:shd w:val="clear" w:color="auto" w:fill="FFFFFF"/>
+              </w:rPr>
+              <w:t>-&gt;</w:t>
+            </w:r>
+            <w:proofErr w:type="spellStart"/>
+            <w:r>
+              <w:rPr>
+                <w:rStyle w:val="pl-en"/>
+                <w:rFonts w:ascii="Consolas" w:hAnsi="Consolas"/>
+                <w:color w:val="6F42C1"/>
+                <w:sz w:val="18"/>
+                <w:szCs w:val="18"/>
+                <w:shd w:val="clear" w:color="auto" w:fill="FFFFFF"/>
+              </w:rPr>
+              <w:t>modfiyPrescription</w:t>
+            </w:r>
+            <w:proofErr w:type="spellEnd"/>
+            <w:r>
+              <w:rPr>
+                <w:rFonts w:ascii="Consolas" w:hAnsi="Consolas"/>
+                <w:color w:val="24292E"/>
+                <w:sz w:val="18"/>
+                <w:szCs w:val="18"/>
+                <w:shd w:val="clear" w:color="auto" w:fill="FFFFFF"/>
+              </w:rPr>
+              <w:t>(</w:t>
+            </w:r>
+            <w:r>
+              <w:rPr>
+                <w:rStyle w:val="pl-c1"/>
+                <w:rFonts w:ascii="Consolas" w:hAnsi="Consolas"/>
+                <w:color w:val="005CC5"/>
+                <w:sz w:val="18"/>
+                <w:szCs w:val="18"/>
+                <w:shd w:val="clear" w:color="auto" w:fill="FFFFFF"/>
+              </w:rPr>
+              <w:t>$</w:t>
+            </w:r>
+            <w:r>
+              <w:rPr>
+                <w:rStyle w:val="pl-s1"/>
+                <w:rFonts w:ascii="Consolas" w:hAnsi="Consolas"/>
+                <w:color w:val="24292E"/>
+                <w:sz w:val="18"/>
+                <w:szCs w:val="18"/>
+                <w:shd w:val="clear" w:color="auto" w:fill="FFFFFF"/>
+              </w:rPr>
+              <w:t>prescription</w:t>
+            </w:r>
+            <w:r>
+              <w:rPr>
+                <w:rFonts w:ascii="Consolas" w:hAnsi="Consolas"/>
+                <w:color w:val="24292E"/>
+                <w:sz w:val="18"/>
+                <w:szCs w:val="18"/>
+                <w:shd w:val="clear" w:color="auto" w:fill="FFFFFF"/>
+              </w:rPr>
+              <w:t>);</w:t>
+            </w:r>
           </w:p>
         </w:tc>
         <w:tc>
@@ -5616,6 +5841,15 @@
             <w:r>
               <w:t xml:space="preserve"> </w:t>
             </w:r>
+            <w:r>
+              <w:t xml:space="preserve">The </w:t>
+            </w:r>
+            <w:r>
+              <w:t>prescription</w:t>
+            </w:r>
+            <w:r>
+              <w:t xml:space="preserve"> you want to modify must be a record within the database.</w:t>
+            </w:r>
           </w:p>
         </w:tc>
         <w:tc>
@@ -5650,6 +5884,9 @@
             <w:r>
               <w:t xml:space="preserve"> </w:t>
             </w:r>
+            <w:r>
+              <w:t>Login to your account,</w:t>
+            </w:r>
           </w:p>
         </w:tc>
         <w:tc>
@@ -5681,6 +5918,13 @@
               </w:pBdr>
               <w:spacing w:line="240" w:lineRule="auto"/>
             </w:pPr>
+            <w:r>
+              <w:t xml:space="preserve">Record within the database is updated and a  message is displayed to the user to say the </w:t>
+            </w:r>
+            <w:r>
+              <w:lastRenderedPageBreak/>
+              <w:t>record has been updated.</w:t>
+            </w:r>
           </w:p>
         </w:tc>
         <w:tc>
@@ -5816,6 +6060,95 @@
               <w:widowControl w:val="0"/>
               <w:spacing w:line="240" w:lineRule="auto"/>
             </w:pPr>
+            <w:r>
+              <w:rPr>
+                <w:rStyle w:val="pl-c1"/>
+                <w:rFonts w:ascii="Consolas" w:hAnsi="Consolas"/>
+                <w:color w:val="005CC5"/>
+                <w:sz w:val="18"/>
+                <w:szCs w:val="18"/>
+                <w:shd w:val="clear" w:color="auto" w:fill="FFFFFF"/>
+              </w:rPr>
+              <w:t>$DAO</w:t>
+            </w:r>
+            <w:r>
+              <w:rPr>
+                <w:rFonts w:ascii="Consolas" w:hAnsi="Consolas"/>
+                <w:color w:val="24292E"/>
+                <w:sz w:val="18"/>
+                <w:szCs w:val="18"/>
+                <w:shd w:val="clear" w:color="auto" w:fill="FFFFFF"/>
+              </w:rPr>
+              <w:t>-&gt;</w:t>
+            </w:r>
+            <w:proofErr w:type="spellStart"/>
+            <w:r>
+              <w:rPr>
+                <w:rStyle w:val="pl-en"/>
+                <w:rFonts w:ascii="Consolas" w:hAnsi="Consolas"/>
+                <w:color w:val="6F42C1"/>
+                <w:sz w:val="18"/>
+                <w:szCs w:val="18"/>
+                <w:shd w:val="clear" w:color="auto" w:fill="FFFFFF"/>
+              </w:rPr>
+              <w:t>updateSymptom</w:t>
+            </w:r>
+            <w:proofErr w:type="spellEnd"/>
+            <w:r>
+              <w:rPr>
+                <w:rFonts w:ascii="Consolas" w:hAnsi="Consolas"/>
+                <w:color w:val="24292E"/>
+                <w:sz w:val="18"/>
+                <w:szCs w:val="18"/>
+                <w:shd w:val="clear" w:color="auto" w:fill="FFFFFF"/>
+              </w:rPr>
+              <w:t>(</w:t>
+            </w:r>
+            <w:r>
+              <w:rPr>
+                <w:rStyle w:val="pl-c1"/>
+                <w:rFonts w:ascii="Consolas" w:hAnsi="Consolas"/>
+                <w:color w:val="005CC5"/>
+                <w:sz w:val="18"/>
+                <w:szCs w:val="18"/>
+                <w:shd w:val="clear" w:color="auto" w:fill="FFFFFF"/>
+              </w:rPr>
+              <w:t>$</w:t>
+            </w:r>
+            <w:proofErr w:type="spellStart"/>
+            <w:r>
+              <w:rPr>
+                <w:rStyle w:val="pl-s1"/>
+                <w:rFonts w:ascii="Consolas" w:hAnsi="Consolas"/>
+                <w:color w:val="24292E"/>
+                <w:sz w:val="18"/>
+                <w:szCs w:val="18"/>
+                <w:shd w:val="clear" w:color="auto" w:fill="FFFFFF"/>
+              </w:rPr>
+              <w:t>update</w:t>
+            </w:r>
+            <w:r>
+              <w:rPr>
+                <w:rStyle w:val="pl-s1"/>
+                <w:rFonts w:ascii="Consolas" w:hAnsi="Consolas"/>
+                <w:color w:val="24292E"/>
+                <w:sz w:val="18"/>
+                <w:szCs w:val="18"/>
+                <w:shd w:val="clear" w:color="auto" w:fill="FFFFFF"/>
+              </w:rPr>
+              <w:t>dSymptom</w:t>
+            </w:r>
+            <w:proofErr w:type="spellEnd"/>
+            <w:r>
+              <w:rPr>
+                <w:rFonts w:ascii="Consolas" w:hAnsi="Consolas"/>
+                <w:color w:val="24292E"/>
+                <w:sz w:val="18"/>
+                <w:szCs w:val="18"/>
+                <w:shd w:val="clear" w:color="auto" w:fill="FFFFFF"/>
+              </w:rPr>
+              <w:t>);</w:t>
+            </w:r>
           </w:p>
         </w:tc>
         <w:tc>
@@ -5841,41 +6174,50 @@
               <w:spacing w:line="240" w:lineRule="auto"/>
             </w:pPr>
             <w:r>
+              <w:t xml:space="preserve"> The </w:t>
+            </w:r>
+            <w:r>
+              <w:t>symptom</w:t>
+            </w:r>
+            <w:r>
+              <w:t xml:space="preserve"> you want to modify must be a record within the database.</w:t>
+            </w:r>
+          </w:p>
+        </w:tc>
+        <w:tc>
+          <w:tcPr>
+            <w:tcW w:w="2008" w:type="dxa"/>
+            <w:tcBorders>
+              <w:top w:val="single" w:sz="8" w:space="0" w:color="000000"/>
+              <w:left w:val="single" w:sz="8" w:space="0" w:color="000000"/>
+              <w:bottom w:val="single" w:sz="8" w:space="0" w:color="000000"/>
+              <w:right w:val="single" w:sz="8" w:space="0" w:color="000000"/>
+            </w:tcBorders>
+            <w:shd w:val="clear" w:color="auto" w:fill="auto"/>
+            <w:tcMar>
+              <w:top w:w="100" w:type="dxa"/>
+              <w:left w:w="100" w:type="dxa"/>
+              <w:bottom w:w="100" w:type="dxa"/>
+              <w:right w:w="100" w:type="dxa"/>
+            </w:tcMar>
+          </w:tcPr>
+          <w:p>
+            <w:pPr>
+              <w:widowControl w:val="0"/>
+              <w:pBdr>
+                <w:top w:val="nil"/>
+                <w:left w:val="nil"/>
+                <w:bottom w:val="nil"/>
+                <w:right w:val="nil"/>
+                <w:between w:val="nil"/>
+              </w:pBdr>
+              <w:spacing w:line="240" w:lineRule="auto"/>
+            </w:pPr>
+            <w:r>
               <w:t xml:space="preserve"> </w:t>
             </w:r>
-          </w:p>
-        </w:tc>
-        <w:tc>
-          <w:tcPr>
-            <w:tcW w:w="2008" w:type="dxa"/>
-            <w:tcBorders>
-              <w:top w:val="single" w:sz="8" w:space="0" w:color="000000"/>
-              <w:left w:val="single" w:sz="8" w:space="0" w:color="000000"/>
-              <w:bottom w:val="single" w:sz="8" w:space="0" w:color="000000"/>
-              <w:right w:val="single" w:sz="8" w:space="0" w:color="000000"/>
-            </w:tcBorders>
-            <w:shd w:val="clear" w:color="auto" w:fill="auto"/>
-            <w:tcMar>
-              <w:top w:w="100" w:type="dxa"/>
-              <w:left w:w="100" w:type="dxa"/>
-              <w:bottom w:w="100" w:type="dxa"/>
-              <w:right w:w="100" w:type="dxa"/>
-            </w:tcMar>
-          </w:tcPr>
-          <w:p>
-            <w:pPr>
-              <w:widowControl w:val="0"/>
-              <w:pBdr>
-                <w:top w:val="nil"/>
-                <w:left w:val="nil"/>
-                <w:bottom w:val="nil"/>
-                <w:right w:val="nil"/>
-                <w:between w:val="nil"/>
-              </w:pBdr>
-              <w:spacing w:line="240" w:lineRule="auto"/>
-            </w:pPr>
-            <w:r>
-              <w:t xml:space="preserve"> </w:t>
+            <w:r>
+              <w:t>Login to your account,</w:t>
             </w:r>
           </w:p>
         </w:tc>
@@ -5908,6 +6250,9 @@
               </w:pBdr>
               <w:spacing w:line="240" w:lineRule="auto"/>
             </w:pPr>
+            <w:r>
+              <w:t>Record within the database is updated and a  message is displayed to the user to say the record has been updated.</w:t>
+            </w:r>
           </w:p>
         </w:tc>
         <w:tc>
@@ -6048,6 +6393,108 @@
               <w:widowControl w:val="0"/>
               <w:spacing w:line="240" w:lineRule="auto"/>
             </w:pPr>
+            <w:r>
+              <w:rPr>
+                <w:rStyle w:val="pl-en"/>
+                <w:rFonts w:ascii="Consolas" w:hAnsi="Consolas"/>
+                <w:color w:val="6F42C1"/>
+                <w:sz w:val="18"/>
+                <w:szCs w:val="18"/>
+                <w:shd w:val="clear" w:color="auto" w:fill="FFFFFF"/>
+              </w:rPr>
+              <w:t>$DAO-&gt;</w:t>
+            </w:r>
+            <w:proofErr w:type="spellStart"/>
+            <w:r>
+              <w:rPr>
+                <w:rStyle w:val="pl-en"/>
+                <w:rFonts w:ascii="Consolas" w:hAnsi="Consolas"/>
+                <w:color w:val="6F42C1"/>
+                <w:sz w:val="18"/>
+                <w:szCs w:val="18"/>
+                <w:shd w:val="clear" w:color="auto" w:fill="FFFFFF"/>
+              </w:rPr>
+              <w:t>modifyDiseaseSymptomLinkDTO</w:t>
+            </w:r>
+            <w:proofErr w:type="spellEnd"/>
+            <w:r>
+              <w:rPr>
+                <w:rFonts w:ascii="Consolas" w:hAnsi="Consolas"/>
+                <w:color w:val="24292E"/>
+                <w:sz w:val="18"/>
+                <w:szCs w:val="18"/>
+                <w:shd w:val="clear" w:color="auto" w:fill="FFFFFF"/>
+              </w:rPr>
+              <w:t>(</w:t>
+            </w:r>
+            <w:r>
+              <w:rPr>
+                <w:rStyle w:val="pl-c1"/>
+                <w:rFonts w:ascii="Consolas" w:hAnsi="Consolas"/>
+                <w:color w:val="005CC5"/>
+                <w:sz w:val="18"/>
+                <w:szCs w:val="18"/>
+                <w:shd w:val="clear" w:color="auto" w:fill="FFFFFF"/>
+              </w:rPr>
+              <w:t>$</w:t>
+            </w:r>
+            <w:proofErr w:type="spellStart"/>
+            <w:r>
+              <w:rPr>
+                <w:rStyle w:val="pl-s1"/>
+                <w:rFonts w:ascii="Consolas" w:hAnsi="Consolas"/>
+                <w:color w:val="24292E"/>
+                <w:sz w:val="18"/>
+                <w:szCs w:val="18"/>
+                <w:shd w:val="clear" w:color="auto" w:fill="FFFFFF"/>
+              </w:rPr>
+              <w:t>oldDS_Link</w:t>
+            </w:r>
+            <w:proofErr w:type="spellEnd"/>
+            <w:r>
+              <w:rPr>
+                <w:rFonts w:ascii="Consolas" w:hAnsi="Consolas"/>
+                <w:color w:val="24292E"/>
+                <w:sz w:val="18"/>
+                <w:szCs w:val="18"/>
+                <w:shd w:val="clear" w:color="auto" w:fill="FFFFFF"/>
+              </w:rPr>
+              <w:t xml:space="preserve">, </w:t>
+            </w:r>
+            <w:r>
+              <w:rPr>
+                <w:rStyle w:val="pl-c1"/>
+                <w:rFonts w:ascii="Consolas" w:hAnsi="Consolas"/>
+                <w:color w:val="005CC5"/>
+                <w:sz w:val="18"/>
+                <w:szCs w:val="18"/>
+                <w:shd w:val="clear" w:color="auto" w:fill="FFFFFF"/>
+              </w:rPr>
+              <w:t>$</w:t>
+            </w:r>
+            <w:proofErr w:type="spellStart"/>
+            <w:r>
+              <w:rPr>
+                <w:rStyle w:val="pl-s1"/>
+                <w:rFonts w:ascii="Consolas" w:hAnsi="Consolas"/>
+                <w:color w:val="24292E"/>
+                <w:sz w:val="18"/>
+                <w:szCs w:val="18"/>
+                <w:shd w:val="clear" w:color="auto" w:fill="FFFFFF"/>
+              </w:rPr>
+              <w:t>updatedDS_Link</w:t>
+            </w:r>
+            <w:proofErr w:type="spellEnd"/>
+            <w:r>
+              <w:rPr>
+                <w:rFonts w:ascii="Consolas" w:hAnsi="Consolas"/>
+                <w:color w:val="24292E"/>
+                <w:sz w:val="18"/>
+                <w:szCs w:val="18"/>
+                <w:shd w:val="clear" w:color="auto" w:fill="FFFFFF"/>
+              </w:rPr>
+              <w:t>)</w:t>
+            </w:r>
           </w:p>
         </w:tc>
         <w:tc>
@@ -6073,7 +6520,13 @@
               <w:spacing w:line="240" w:lineRule="auto"/>
             </w:pPr>
             <w:r>
-              <w:t xml:space="preserve"> </w:t>
+              <w:t xml:space="preserve"> The </w:t>
+            </w:r>
+            <w:r>
+              <w:t>link</w:t>
+            </w:r>
+            <w:r>
+              <w:t xml:space="preserve"> you want to modify must be a record within the database.</w:t>
             </w:r>
           </w:p>
         </w:tc>
@@ -6106,6 +6559,9 @@
               </w:pBdr>
               <w:spacing w:line="240" w:lineRule="auto"/>
             </w:pPr>
+            <w:r>
+              <w:t>Login to your account,</w:t>
+            </w:r>
           </w:p>
         </w:tc>
         <w:tc>
@@ -6137,6 +6593,9 @@
               </w:pBdr>
               <w:spacing w:line="240" w:lineRule="auto"/>
             </w:pPr>
+            <w:r>
+              <w:t>Record within the database is updated and a  message is displayed to the user to say the record has been updated.</w:t>
+            </w:r>
           </w:p>
         </w:tc>
         <w:tc>
@@ -6277,6 +6736,51 @@
               <w:widowControl w:val="0"/>
               <w:spacing w:line="240" w:lineRule="auto"/>
             </w:pPr>
+            <w:r>
+              <w:rPr>
+                <w:rStyle w:val="pl-k"/>
+                <w:rFonts w:ascii="Consolas" w:hAnsi="Consolas"/>
+                <w:color w:val="D73A49"/>
+                <w:sz w:val="18"/>
+                <w:szCs w:val="18"/>
+                <w:shd w:val="clear" w:color="auto" w:fill="FFFFFF"/>
+              </w:rPr>
+              <w:t>new</w:t>
+            </w:r>
+            <w:r>
+              <w:rPr>
+                <w:rFonts w:ascii="Consolas" w:hAnsi="Consolas"/>
+                <w:color w:val="24292E"/>
+                <w:sz w:val="18"/>
+                <w:szCs w:val="18"/>
+                <w:shd w:val="clear" w:color="auto" w:fill="FFFFFF"/>
+              </w:rPr>
+              <w:t xml:space="preserve"> </w:t>
+            </w:r>
+            <w:proofErr w:type="spellStart"/>
+            <w:r>
+              <w:rPr>
+                <w:rStyle w:val="pl-v"/>
+                <w:rFonts w:ascii="Consolas" w:hAnsi="Consolas"/>
+                <w:color w:val="E36209"/>
+                <w:sz w:val="18"/>
+                <w:szCs w:val="18"/>
+                <w:shd w:val="clear" w:color="auto" w:fill="FFFFFF"/>
+              </w:rPr>
+              <w:t>DrugPrescriptionLinkDto</w:t>
+            </w:r>
+            <w:proofErr w:type="spellEnd"/>
+            <w:r>
+              <w:rPr>
+                <w:rStyle w:val="pl-v"/>
+                <w:rFonts w:ascii="Consolas" w:hAnsi="Consolas"/>
+                <w:color w:val="E36209"/>
+                <w:sz w:val="18"/>
+                <w:szCs w:val="18"/>
+                <w:shd w:val="clear" w:color="auto" w:fill="FFFFFF"/>
+              </w:rPr>
+              <w:t>(1,2)</w:t>
+            </w:r>
           </w:p>
         </w:tc>
         <w:tc>
@@ -6301,6 +6805,9 @@
               <w:widowControl w:val="0"/>
               <w:spacing w:line="240" w:lineRule="auto"/>
             </w:pPr>
+            <w:r>
+              <w:t xml:space="preserve"> The link you want to modify must be a record within the database.</w:t>
+            </w:r>
           </w:p>
         </w:tc>
         <w:tc>
@@ -6335,6 +6842,9 @@
             <w:r>
               <w:t xml:space="preserve"> </w:t>
             </w:r>
+            <w:r>
+              <w:t>Login to your account,</w:t>
+            </w:r>
           </w:p>
         </w:tc>
         <w:tc>
@@ -6366,6 +6876,9 @@
               </w:pBdr>
               <w:spacing w:line="240" w:lineRule="auto"/>
             </w:pPr>
+            <w:r>
+              <w:t>Record within the database is updated and a  message is displayed to the user to say the record has been updated.</w:t>
+            </w:r>
           </w:p>
         </w:tc>
         <w:tc>
@@ -6523,7 +7036,6 @@
               <w:t xml:space="preserve"> </w:t>
             </w:r>
             <w:proofErr w:type="spellStart"/>
-            <w:proofErr w:type="gramStart"/>
             <w:r>
               <w:rPr>
                 <w:rFonts w:ascii="Consolas" w:hAnsi="Consolas"/>
@@ -6545,7 +7057,6 @@
               </w:rPr>
               <w:t>(</w:t>
             </w:r>
-            <w:proofErr w:type="gramEnd"/>
             <w:r>
               <w:rPr>
                 <w:rStyle w:val="pl-c1"/>
@@ -6855,6 +7366,7 @@
                 <w:szCs w:val="18"/>
                 <w:shd w:val="clear" w:color="auto" w:fill="FFFFFF"/>
               </w:rPr>
+              <w:lastRenderedPageBreak/>
               <w:t>"</w:t>
             </w:r>
             <w:proofErr w:type="spellStart"/>
@@ -6916,13 +7428,8 @@
               <w:spacing w:line="240" w:lineRule="auto"/>
             </w:pPr>
             <w:r>
-              <w:t>Id must not be null subsequently there must be a</w:t>
-            </w:r>
-            <w:r>
-              <w:t xml:space="preserve"> person</w:t>
-            </w:r>
-            <w:r>
-              <w:t xml:space="preserve"> stored in the database</w:t>
+              <w:lastRenderedPageBreak/>
+              <w:t>Id must not be null subsequently there must be a person stored in the database</w:t>
             </w:r>
           </w:p>
         </w:tc>
@@ -6972,26 +7479,27 @@
               <w:spacing w:line="240" w:lineRule="auto"/>
             </w:pPr>
             <w:r>
-              <w:t>Click on</w:t>
-            </w:r>
-            <w:r>
-              <w:t xml:space="preserve"> people</w:t>
-            </w:r>
-          </w:p>
-          <w:p>
-            <w:pPr>
-              <w:widowControl w:val="0"/>
-              <w:pBdr>
-                <w:top w:val="nil"/>
-                <w:left w:val="nil"/>
-                <w:bottom w:val="nil"/>
-                <w:right w:val="nil"/>
-                <w:between w:val="nil"/>
-              </w:pBdr>
-              <w:spacing w:line="240" w:lineRule="auto"/>
-            </w:pPr>
-            <w:r>
-              <w:t>Insert details of search, list displayed select an appointment click view</w:t>
+              <w:t>Click on people</w:t>
+            </w:r>
+          </w:p>
+          <w:p>
+            <w:pPr>
+              <w:widowControl w:val="0"/>
+              <w:pBdr>
+                <w:top w:val="nil"/>
+                <w:left w:val="nil"/>
+                <w:bottom w:val="nil"/>
+                <w:right w:val="nil"/>
+                <w:between w:val="nil"/>
+              </w:pBdr>
+              <w:spacing w:line="240" w:lineRule="auto"/>
+            </w:pPr>
+            <w:r>
+              <w:t xml:space="preserve">Insert details of search, list </w:t>
+            </w:r>
+            <w:r>
+              <w:lastRenderedPageBreak/>
+              <w:t>displayed select an appointment click view</w:t>
             </w:r>
           </w:p>
         </w:tc>
@@ -7025,7 +7533,14 @@
               <w:spacing w:line="240" w:lineRule="auto"/>
             </w:pPr>
             <w:r>
-              <w:t>Displayed person details</w:t>
+              <w:lastRenderedPageBreak/>
+              <w:t xml:space="preserve">Display details of </w:t>
+            </w:r>
+            <w:r>
+              <w:t>person</w:t>
+            </w:r>
+            <w:r>
+              <w:t xml:space="preserve"> returned from query.</w:t>
             </w:r>
           </w:p>
         </w:tc>
@@ -7162,6 +7677,94 @@
               <w:widowControl w:val="0"/>
               <w:spacing w:line="240" w:lineRule="auto"/>
             </w:pPr>
+            <w:proofErr w:type="spellStart"/>
+            <w:r>
+              <w:rPr>
+                <w:rFonts w:ascii="Consolas" w:hAnsi="Consolas"/>
+                <w:color w:val="24292E"/>
+                <w:sz w:val="18"/>
+                <w:szCs w:val="18"/>
+                <w:shd w:val="clear" w:color="auto" w:fill="FFFFFF"/>
+              </w:rPr>
+              <w:t>drugDTO</w:t>
+            </w:r>
+            <w:proofErr w:type="spellEnd"/>
+            <w:r>
+              <w:rPr>
+                <w:rFonts w:ascii="Consolas" w:hAnsi="Consolas"/>
+                <w:color w:val="24292E"/>
+                <w:sz w:val="18"/>
+                <w:szCs w:val="18"/>
+                <w:shd w:val="clear" w:color="auto" w:fill="FFFFFF"/>
+              </w:rPr>
+              <w:t>(</w:t>
+            </w:r>
+            <w:r>
+              <w:rPr>
+                <w:rStyle w:val="pl-c1"/>
+                <w:rFonts w:ascii="Consolas" w:hAnsi="Consolas"/>
+                <w:color w:val="005CC5"/>
+                <w:sz w:val="18"/>
+                <w:szCs w:val="18"/>
+                <w:shd w:val="clear" w:color="auto" w:fill="FFFFFF"/>
+              </w:rPr>
+              <w:t>null</w:t>
+            </w:r>
+            <w:r>
+              <w:rPr>
+                <w:rFonts w:ascii="Consolas" w:hAnsi="Consolas"/>
+                <w:color w:val="24292E"/>
+                <w:sz w:val="18"/>
+                <w:szCs w:val="18"/>
+                <w:shd w:val="clear" w:color="auto" w:fill="FFFFFF"/>
+              </w:rPr>
+              <w:t xml:space="preserve">, </w:t>
+            </w:r>
+            <w:r>
+              <w:rPr>
+                <w:rStyle w:val="pl-s"/>
+                <w:rFonts w:ascii="Consolas" w:hAnsi="Consolas"/>
+                <w:color w:val="032F62"/>
+                <w:sz w:val="18"/>
+                <w:szCs w:val="18"/>
+                <w:shd w:val="clear" w:color="auto" w:fill="FFFFFF"/>
+              </w:rPr>
+              <w:t>"</w:t>
+            </w:r>
+            <w:proofErr w:type="spellStart"/>
+            <w:r>
+              <w:rPr>
+                <w:rStyle w:val="pl-s"/>
+                <w:rFonts w:ascii="Consolas" w:hAnsi="Consolas"/>
+                <w:color w:val="032F62"/>
+                <w:sz w:val="18"/>
+                <w:szCs w:val="18"/>
+                <w:shd w:val="clear" w:color="auto" w:fill="FFFFFF"/>
+              </w:rPr>
+              <w:t>testInput</w:t>
+            </w:r>
+            <w:proofErr w:type="spellEnd"/>
+            <w:r>
+              <w:rPr>
+                <w:rStyle w:val="pl-s"/>
+                <w:rFonts w:ascii="Consolas" w:hAnsi="Consolas"/>
+                <w:color w:val="032F62"/>
+                <w:sz w:val="18"/>
+                <w:szCs w:val="18"/>
+                <w:shd w:val="clear" w:color="auto" w:fill="FFFFFF"/>
+              </w:rPr>
+              <w:t>"</w:t>
+            </w:r>
+            <w:r>
+              <w:rPr>
+                <w:rFonts w:ascii="Consolas" w:hAnsi="Consolas"/>
+                <w:color w:val="24292E"/>
+                <w:sz w:val="18"/>
+                <w:szCs w:val="18"/>
+                <w:shd w:val="clear" w:color="auto" w:fill="FFFFFF"/>
+              </w:rPr>
+              <w:t>);</w:t>
+            </w:r>
           </w:p>
         </w:tc>
         <w:tc>
@@ -7187,7 +7790,7 @@
               <w:spacing w:line="240" w:lineRule="auto"/>
             </w:pPr>
             <w:r>
-              <w:t xml:space="preserve"> </w:t>
+              <w:t>The drug you want to view must be a record within the database.</w:t>
             </w:r>
           </w:p>
         </w:tc>
@@ -7220,6 +7823,9 @@
               </w:pBdr>
               <w:spacing w:line="240" w:lineRule="auto"/>
             </w:pPr>
+            <w:r>
+              <w:t>Login to your account,</w:t>
+            </w:r>
           </w:p>
         </w:tc>
         <w:tc>
@@ -7251,6 +7857,15 @@
               </w:pBdr>
               <w:spacing w:line="240" w:lineRule="auto"/>
             </w:pPr>
+            <w:r>
+              <w:t xml:space="preserve">Display details of </w:t>
+            </w:r>
+            <w:r>
+              <w:t>drug</w:t>
+            </w:r>
+            <w:r>
+              <w:t xml:space="preserve"> returned from query.</w:t>
+            </w:r>
           </w:p>
         </w:tc>
         <w:tc>
@@ -7367,15 +7982,7 @@
               <w:spacing w:line="240" w:lineRule="auto"/>
             </w:pPr>
             <w:r>
-              <w:t xml:space="preserve">View </w:t>
-            </w:r>
-            <w:proofErr w:type="gramStart"/>
-            <w:r>
-              <w:t>An</w:t>
-            </w:r>
-            <w:proofErr w:type="gramEnd"/>
-            <w:r>
-              <w:t xml:space="preserve"> Appointment</w:t>
+              <w:t>View an Appointment</w:t>
             </w:r>
           </w:p>
         </w:tc>
@@ -7398,7 +8005,6 @@
               <w:spacing w:line="240" w:lineRule="auto"/>
             </w:pPr>
             <w:proofErr w:type="spellStart"/>
-            <w:proofErr w:type="gramStart"/>
             <w:r>
               <w:rPr>
                 <w:rFonts w:ascii="Calisto MT" w:hAnsi="Calisto MT"/>
@@ -7416,7 +8022,6 @@
               </w:rPr>
               <w:t>(</w:t>
             </w:r>
-            <w:proofErr w:type="gramEnd"/>
             <w:r>
               <w:rPr>
                 <w:rFonts w:ascii="Calisto MT" w:hAnsi="Calisto MT"/>
@@ -7458,10 +8063,7 @@
               <w:spacing w:line="240" w:lineRule="auto"/>
             </w:pPr>
             <w:r>
-              <w:t xml:space="preserve"> </w:t>
-            </w:r>
-            <w:r>
-              <w:t>Id must not be null subsequently there must be an appointment stored in the database</w:t>
+              <w:t xml:space="preserve"> Id must not be null subsequently there must be an appointment stored in the database</w:t>
             </w:r>
           </w:p>
         </w:tc>
@@ -7495,10 +8097,7 @@
               <w:spacing w:line="240" w:lineRule="auto"/>
             </w:pPr>
             <w:r>
-              <w:t xml:space="preserve"> </w:t>
-            </w:r>
-            <w:r>
-              <w:t xml:space="preserve">Login to your account, </w:t>
+              <w:t xml:space="preserve"> Login to your account, </w:t>
             </w:r>
           </w:p>
           <w:p>
@@ -7530,10 +8129,7 @@
               <w:spacing w:line="240" w:lineRule="auto"/>
             </w:pPr>
             <w:r>
-              <w:t>Insert details of search, list displayed</w:t>
-            </w:r>
-            <w:r>
-              <w:t xml:space="preserve"> select an appointment click view</w:t>
+              <w:t>Insert details of search, list displayed select an appointment click view</w:t>
             </w:r>
           </w:p>
         </w:tc>
@@ -7704,6 +8300,104 @@
               <w:widowControl w:val="0"/>
               <w:spacing w:line="240" w:lineRule="auto"/>
             </w:pPr>
+            <w:r>
+              <w:rPr>
+                <w:rStyle w:val="pl-v"/>
+                <w:rFonts w:ascii="Consolas" w:hAnsi="Consolas"/>
+                <w:color w:val="E36209"/>
+                <w:sz w:val="18"/>
+                <w:szCs w:val="18"/>
+                <w:shd w:val="clear" w:color="auto" w:fill="FFFFFF"/>
+              </w:rPr>
+              <w:t>Disease</w:t>
+            </w:r>
+            <w:r>
+              <w:rPr>
+                <w:rFonts w:ascii="Consolas" w:hAnsi="Consolas"/>
+                <w:color w:val="24292E"/>
+                <w:sz w:val="18"/>
+                <w:szCs w:val="18"/>
+                <w:shd w:val="clear" w:color="auto" w:fill="FFFFFF"/>
+              </w:rPr>
+              <w:t>(</w:t>
+            </w:r>
+            <w:r>
+              <w:rPr>
+                <w:rStyle w:val="pl-c1"/>
+                <w:rFonts w:ascii="Consolas" w:hAnsi="Consolas"/>
+                <w:color w:val="005CC5"/>
+                <w:sz w:val="18"/>
+                <w:szCs w:val="18"/>
+                <w:shd w:val="clear" w:color="auto" w:fill="FFFFFF"/>
+              </w:rPr>
+              <w:t>null</w:t>
+            </w:r>
+            <w:r>
+              <w:rPr>
+                <w:rFonts w:ascii="Consolas" w:hAnsi="Consolas"/>
+                <w:color w:val="24292E"/>
+                <w:sz w:val="18"/>
+                <w:szCs w:val="18"/>
+                <w:shd w:val="clear" w:color="auto" w:fill="FFFFFF"/>
+              </w:rPr>
+              <w:t xml:space="preserve">, </w:t>
+            </w:r>
+            <w:r>
+              <w:rPr>
+                <w:rStyle w:val="pl-s"/>
+                <w:rFonts w:ascii="Consolas" w:hAnsi="Consolas"/>
+                <w:color w:val="032F62"/>
+                <w:sz w:val="18"/>
+                <w:szCs w:val="18"/>
+                <w:shd w:val="clear" w:color="auto" w:fill="FFFFFF"/>
+              </w:rPr>
+              <w:t>"</w:t>
+            </w:r>
+            <w:r>
+              <w:rPr>
+                <w:rStyle w:val="pl-s"/>
+                <w:rFonts w:ascii="Consolas" w:hAnsi="Consolas"/>
+                <w:color w:val="032F62"/>
+                <w:sz w:val="18"/>
+                <w:szCs w:val="18"/>
+                <w:shd w:val="clear" w:color="auto" w:fill="FFFFFF"/>
+              </w:rPr>
+              <w:t xml:space="preserve">torn </w:t>
+            </w:r>
+            <w:proofErr w:type="spellStart"/>
+            <w:r>
+              <w:rPr>
+                <w:rStyle w:val="pl-s"/>
+                <w:rFonts w:ascii="Consolas" w:hAnsi="Consolas"/>
+                <w:color w:val="032F62"/>
+                <w:sz w:val="18"/>
+                <w:szCs w:val="18"/>
+                <w:shd w:val="clear" w:color="auto" w:fill="FFFFFF"/>
+              </w:rPr>
+              <w:t>acl</w:t>
+            </w:r>
+            <w:proofErr w:type="spellEnd"/>
+            <w:r>
+              <w:rPr>
+                <w:rStyle w:val="pl-s"/>
+                <w:rFonts w:ascii="Consolas" w:hAnsi="Consolas"/>
+                <w:color w:val="032F62"/>
+                <w:sz w:val="18"/>
+                <w:szCs w:val="18"/>
+                <w:shd w:val="clear" w:color="auto" w:fill="FFFFFF"/>
+              </w:rPr>
+              <w:t>"</w:t>
+            </w:r>
+            <w:r>
+              <w:rPr>
+                <w:rFonts w:ascii="Consolas" w:hAnsi="Consolas"/>
+                <w:color w:val="24292E"/>
+                <w:sz w:val="18"/>
+                <w:szCs w:val="18"/>
+                <w:shd w:val="clear" w:color="auto" w:fill="FFFFFF"/>
+              </w:rPr>
+              <w:t>);</w:t>
+            </w:r>
           </w:p>
         </w:tc>
         <w:tc>
@@ -7731,6 +8425,15 @@
             <w:r>
               <w:t xml:space="preserve"> </w:t>
             </w:r>
+            <w:r>
+              <w:t xml:space="preserve">The </w:t>
+            </w:r>
+            <w:r>
+              <w:t>disease</w:t>
+            </w:r>
+            <w:r>
+              <w:t xml:space="preserve"> you want to view must be a record within the database.</w:t>
+            </w:r>
           </w:p>
         </w:tc>
         <w:tc>
@@ -7762,6 +8465,9 @@
               </w:pBdr>
               <w:spacing w:line="240" w:lineRule="auto"/>
             </w:pPr>
+            <w:r>
+              <w:t>Login to your account,</w:t>
+            </w:r>
           </w:p>
         </w:tc>
         <w:tc>
@@ -7793,6 +8499,15 @@
               </w:pBdr>
               <w:spacing w:line="240" w:lineRule="auto"/>
             </w:pPr>
+            <w:r>
+              <w:t xml:space="preserve">Display details of </w:t>
+            </w:r>
+            <w:r>
+              <w:t>disease</w:t>
+            </w:r>
+            <w:r>
+              <w:t xml:space="preserve"> returned from query.</w:t>
+            </w:r>
           </w:p>
         </w:tc>
         <w:tc>
@@ -7928,6 +8643,177 @@
               <w:widowControl w:val="0"/>
               <w:spacing w:line="240" w:lineRule="auto"/>
             </w:pPr>
+            <w:proofErr w:type="spellStart"/>
+            <w:r>
+              <w:rPr>
+                <w:rFonts w:ascii="Consolas" w:hAnsi="Consolas"/>
+                <w:color w:val="24292E"/>
+                <w:sz w:val="18"/>
+                <w:szCs w:val="18"/>
+                <w:shd w:val="clear" w:color="auto" w:fill="FFFFFF"/>
+              </w:rPr>
+              <w:t>prescriptionDTO</w:t>
+            </w:r>
+            <w:proofErr w:type="spellEnd"/>
+            <w:r>
+              <w:rPr>
+                <w:rFonts w:ascii="Consolas" w:hAnsi="Consolas"/>
+                <w:color w:val="24292E"/>
+                <w:sz w:val="18"/>
+                <w:szCs w:val="18"/>
+                <w:shd w:val="clear" w:color="auto" w:fill="FFFFFF"/>
+              </w:rPr>
+              <w:t>(</w:t>
+            </w:r>
+            <w:r>
+              <w:rPr>
+                <w:rStyle w:val="pl-c1"/>
+                <w:rFonts w:ascii="Consolas" w:hAnsi="Consolas"/>
+                <w:color w:val="005CC5"/>
+                <w:sz w:val="18"/>
+                <w:szCs w:val="18"/>
+                <w:shd w:val="clear" w:color="auto" w:fill="FFFFFF"/>
+              </w:rPr>
+              <w:t>4</w:t>
+            </w:r>
+            <w:r>
+              <w:rPr>
+                <w:rFonts w:ascii="Consolas" w:hAnsi="Consolas"/>
+                <w:color w:val="24292E"/>
+                <w:sz w:val="18"/>
+                <w:szCs w:val="18"/>
+                <w:shd w:val="clear" w:color="auto" w:fill="FFFFFF"/>
+              </w:rPr>
+              <w:t xml:space="preserve">, </w:t>
+            </w:r>
+            <w:r>
+              <w:rPr>
+                <w:rStyle w:val="pl-c1"/>
+                <w:rFonts w:ascii="Consolas" w:hAnsi="Consolas"/>
+                <w:color w:val="005CC5"/>
+                <w:sz w:val="18"/>
+                <w:szCs w:val="18"/>
+                <w:shd w:val="clear" w:color="auto" w:fill="FFFFFF"/>
+              </w:rPr>
+              <w:t>6</w:t>
+            </w:r>
+            <w:r>
+              <w:rPr>
+                <w:rFonts w:ascii="Consolas" w:hAnsi="Consolas"/>
+                <w:color w:val="24292E"/>
+                <w:sz w:val="18"/>
+                <w:szCs w:val="18"/>
+                <w:shd w:val="clear" w:color="auto" w:fill="FFFFFF"/>
+              </w:rPr>
+              <w:t xml:space="preserve">, </w:t>
+            </w:r>
+            <w:proofErr w:type="spellStart"/>
+            <w:r>
+              <w:rPr>
+                <w:rStyle w:val="pl-en"/>
+                <w:rFonts w:ascii="Consolas" w:hAnsi="Consolas"/>
+                <w:color w:val="6F42C1"/>
+                <w:sz w:val="18"/>
+                <w:szCs w:val="18"/>
+                <w:shd w:val="clear" w:color="auto" w:fill="FFFFFF"/>
+              </w:rPr>
+              <w:t>date_create</w:t>
+            </w:r>
+            <w:proofErr w:type="spellEnd"/>
+            <w:r>
+              <w:rPr>
+                <w:rFonts w:ascii="Consolas" w:hAnsi="Consolas"/>
+                <w:color w:val="24292E"/>
+                <w:sz w:val="18"/>
+                <w:szCs w:val="18"/>
+                <w:shd w:val="clear" w:color="auto" w:fill="FFFFFF"/>
+              </w:rPr>
+              <w:t>(</w:t>
+            </w:r>
+            <w:r>
+              <w:rPr>
+                <w:rStyle w:val="pl-s"/>
+                <w:rFonts w:ascii="Consolas" w:hAnsi="Consolas"/>
+                <w:color w:val="032F62"/>
+                <w:sz w:val="18"/>
+                <w:szCs w:val="18"/>
+                <w:shd w:val="clear" w:color="auto" w:fill="FFFFFF"/>
+              </w:rPr>
+              <w:t>"2020-04-10"</w:t>
+            </w:r>
+            <w:r>
+              <w:rPr>
+                <w:rFonts w:ascii="Consolas" w:hAnsi="Consolas"/>
+                <w:color w:val="24292E"/>
+                <w:sz w:val="18"/>
+                <w:szCs w:val="18"/>
+                <w:shd w:val="clear" w:color="auto" w:fill="FFFFFF"/>
+              </w:rPr>
+              <w:t xml:space="preserve">), </w:t>
+            </w:r>
+            <w:r>
+              <w:rPr>
+                <w:rStyle w:val="pl-c1"/>
+                <w:rFonts w:ascii="Consolas" w:hAnsi="Consolas"/>
+                <w:color w:val="005CC5"/>
+                <w:sz w:val="18"/>
+                <w:szCs w:val="18"/>
+                <w:shd w:val="clear" w:color="auto" w:fill="FFFFFF"/>
+              </w:rPr>
+              <w:t>14</w:t>
+            </w:r>
+            <w:r>
+              <w:rPr>
+                <w:rFonts w:ascii="Consolas" w:hAnsi="Consolas"/>
+                <w:color w:val="24292E"/>
+                <w:sz w:val="18"/>
+                <w:szCs w:val="18"/>
+                <w:shd w:val="clear" w:color="auto" w:fill="FFFFFF"/>
+              </w:rPr>
+              <w:t xml:space="preserve">, </w:t>
+            </w:r>
+            <w:r>
+              <w:rPr>
+                <w:rStyle w:val="pl-c1"/>
+                <w:rFonts w:ascii="Consolas" w:hAnsi="Consolas"/>
+                <w:color w:val="005CC5"/>
+                <w:sz w:val="18"/>
+                <w:szCs w:val="18"/>
+                <w:shd w:val="clear" w:color="auto" w:fill="FFFFFF"/>
+              </w:rPr>
+              <w:t>11</w:t>
+            </w:r>
+            <w:r>
+              <w:rPr>
+                <w:rFonts w:ascii="Consolas" w:hAnsi="Consolas"/>
+                <w:color w:val="24292E"/>
+                <w:sz w:val="18"/>
+                <w:szCs w:val="18"/>
+                <w:shd w:val="clear" w:color="auto" w:fill="FFFFFF"/>
+              </w:rPr>
+              <w:t xml:space="preserve">, </w:t>
+            </w:r>
+            <w:r>
+              <w:rPr>
+                <w:rStyle w:val="pl-c1"/>
+                <w:rFonts w:ascii="Consolas" w:hAnsi="Consolas"/>
+                <w:color w:val="005CC5"/>
+                <w:sz w:val="18"/>
+                <w:szCs w:val="18"/>
+                <w:shd w:val="clear" w:color="auto" w:fill="FFFFFF"/>
+              </w:rPr>
+              <w:t>1</w:t>
+            </w:r>
+            <w:r>
+              <w:rPr>
+                <w:rFonts w:ascii="Consolas" w:hAnsi="Consolas"/>
+                <w:color w:val="24292E"/>
+                <w:sz w:val="18"/>
+                <w:szCs w:val="18"/>
+                <w:shd w:val="clear" w:color="auto" w:fill="FFFFFF"/>
+              </w:rPr>
+              <w:t>);</w:t>
+            </w:r>
           </w:p>
         </w:tc>
         <w:tc>
@@ -7952,6 +8838,15 @@
               <w:widowControl w:val="0"/>
               <w:spacing w:line="240" w:lineRule="auto"/>
             </w:pPr>
+            <w:r>
+              <w:t xml:space="preserve">The </w:t>
+            </w:r>
+            <w:r>
+              <w:t>prescription</w:t>
+            </w:r>
+            <w:r>
+              <w:t xml:space="preserve"> you want to view must be a record within the database.</w:t>
+            </w:r>
           </w:p>
         </w:tc>
         <w:tc>
@@ -7986,6 +8881,9 @@
             <w:r>
               <w:t xml:space="preserve"> </w:t>
             </w:r>
+            <w:r>
+              <w:t>Login to your account,</w:t>
+            </w:r>
           </w:p>
         </w:tc>
         <w:tc>
@@ -8017,6 +8915,15 @@
               </w:pBdr>
               <w:spacing w:line="240" w:lineRule="auto"/>
             </w:pPr>
+            <w:r>
+              <w:t xml:space="preserve">Display details of </w:t>
+            </w:r>
+            <w:r>
+              <w:t>prescription</w:t>
+            </w:r>
+            <w:r>
+              <w:t xml:space="preserve"> returned from query.</w:t>
+            </w:r>
           </w:p>
         </w:tc>
         <w:tc>
@@ -8152,6 +9059,69 @@
               <w:widowControl w:val="0"/>
               <w:spacing w:line="240" w:lineRule="auto"/>
             </w:pPr>
+            <w:r>
+              <w:rPr>
+                <w:rStyle w:val="pl-v"/>
+                <w:rFonts w:ascii="Consolas" w:hAnsi="Consolas"/>
+                <w:color w:val="E36209"/>
+                <w:sz w:val="18"/>
+                <w:szCs w:val="18"/>
+                <w:shd w:val="clear" w:color="auto" w:fill="FFFFFF"/>
+              </w:rPr>
+              <w:t>Symptom</w:t>
+            </w:r>
+            <w:r>
+              <w:rPr>
+                <w:rFonts w:ascii="Consolas" w:hAnsi="Consolas"/>
+                <w:color w:val="24292E"/>
+                <w:sz w:val="18"/>
+                <w:szCs w:val="18"/>
+                <w:shd w:val="clear" w:color="auto" w:fill="FFFFFF"/>
+              </w:rPr>
+              <w:t>(</w:t>
+            </w:r>
+            <w:r>
+              <w:rPr>
+                <w:rStyle w:val="pl-c1"/>
+                <w:rFonts w:ascii="Consolas" w:hAnsi="Consolas"/>
+                <w:color w:val="005CC5"/>
+                <w:sz w:val="18"/>
+                <w:szCs w:val="18"/>
+                <w:shd w:val="clear" w:color="auto" w:fill="FFFFFF"/>
+              </w:rPr>
+              <w:t>null</w:t>
+            </w:r>
+            <w:r>
+              <w:rPr>
+                <w:rFonts w:ascii="Consolas" w:hAnsi="Consolas"/>
+                <w:color w:val="24292E"/>
+                <w:sz w:val="18"/>
+                <w:szCs w:val="18"/>
+                <w:shd w:val="clear" w:color="auto" w:fill="FFFFFF"/>
+              </w:rPr>
+              <w:t xml:space="preserve">, </w:t>
+            </w:r>
+            <w:r>
+              <w:rPr>
+                <w:rStyle w:val="pl-s"/>
+                <w:rFonts w:ascii="Consolas" w:hAnsi="Consolas"/>
+                <w:color w:val="032F62"/>
+                <w:sz w:val="18"/>
+                <w:szCs w:val="18"/>
+                <w:shd w:val="clear" w:color="auto" w:fill="FFFFFF"/>
+              </w:rPr>
+              <w:t>"redness"</w:t>
+            </w:r>
+            <w:r>
+              <w:rPr>
+                <w:rFonts w:ascii="Consolas" w:hAnsi="Consolas"/>
+                <w:color w:val="24292E"/>
+                <w:sz w:val="18"/>
+                <w:szCs w:val="18"/>
+                <w:shd w:val="clear" w:color="auto" w:fill="FFFFFF"/>
+              </w:rPr>
+              <w:t>);</w:t>
+            </w:r>
           </w:p>
         </w:tc>
         <w:tc>
@@ -8176,6 +9146,15 @@
               <w:widowControl w:val="0"/>
               <w:spacing w:line="240" w:lineRule="auto"/>
             </w:pPr>
+            <w:r>
+              <w:t xml:space="preserve">The </w:t>
+            </w:r>
+            <w:r>
+              <w:t>symptom</w:t>
+            </w:r>
+            <w:r>
+              <w:t xml:space="preserve"> you want to view must be a record within the database.</w:t>
+            </w:r>
           </w:p>
         </w:tc>
         <w:tc>
@@ -8207,6 +9186,9 @@
               </w:pBdr>
               <w:spacing w:line="240" w:lineRule="auto"/>
             </w:pPr>
+            <w:r>
+              <w:t>Login to your account,</w:t>
+            </w:r>
           </w:p>
         </w:tc>
         <w:tc>
@@ -8238,6 +9220,9 @@
               </w:pBdr>
               <w:spacing w:line="240" w:lineRule="auto"/>
             </w:pPr>
+            <w:r>
+              <w:t>Display details of symptom returned from query.</w:t>
+            </w:r>
           </w:p>
         </w:tc>
         <w:tc>
@@ -8587,6 +9572,7 @@
                 <w:szCs w:val="18"/>
                 <w:shd w:val="clear" w:color="auto" w:fill="FFFFFF"/>
               </w:rPr>
+              <w:lastRenderedPageBreak/>
               <w:t>"Test@test.com"</w:t>
             </w:r>
             <w:r>
@@ -8599,7 +9585,6 @@
               </w:rPr>
               <w:t xml:space="preserve">, </w:t>
             </w:r>
-            <w:proofErr w:type="gramStart"/>
             <w:r>
               <w:rPr>
                 <w:rStyle w:val="pl-c1"/>
@@ -8619,18 +9604,7 @@
                 <w:szCs w:val="18"/>
                 <w:shd w:val="clear" w:color="auto" w:fill="FFFFFF"/>
               </w:rPr>
-              <w:t xml:space="preserve"> ,</w:t>
-            </w:r>
-            <w:proofErr w:type="gramEnd"/>
-            <w:r>
-              <w:rPr>
-                <w:rFonts w:ascii="Consolas" w:hAnsi="Consolas"/>
-                <w:color w:val="24292E"/>
-                <w:sz w:val="18"/>
-                <w:szCs w:val="18"/>
-                <w:shd w:val="clear" w:color="auto" w:fill="FFFFFF"/>
-              </w:rPr>
-              <w:t xml:space="preserve"> </w:t>
+              <w:t xml:space="preserve"> , </w:t>
             </w:r>
             <w:r>
               <w:rPr>
@@ -8765,10 +9739,12 @@
               <w:spacing w:line="240" w:lineRule="auto"/>
             </w:pPr>
             <w:r>
-              <w:t xml:space="preserve"> </w:t>
-            </w:r>
-            <w:r>
-              <w:t>Id must not be null subsequently there must be a person stored in the database</w:t>
+              <w:lastRenderedPageBreak/>
+              <w:t xml:space="preserve"> Id must not be null subsequently there </w:t>
+            </w:r>
+            <w:r>
+              <w:lastRenderedPageBreak/>
+              <w:t>must be a person stored in the database</w:t>
             </w:r>
           </w:p>
         </w:tc>
@@ -8802,25 +9778,24 @@
               <w:spacing w:line="240" w:lineRule="auto"/>
             </w:pPr>
             <w:r>
-              <w:t xml:space="preserve"> </w:t>
-            </w:r>
-            <w:r>
-              <w:t xml:space="preserve">Login to your account, </w:t>
-            </w:r>
-          </w:p>
-          <w:p>
-            <w:pPr>
-              <w:widowControl w:val="0"/>
-              <w:pBdr>
-                <w:top w:val="nil"/>
-                <w:left w:val="nil"/>
-                <w:bottom w:val="nil"/>
-                <w:right w:val="nil"/>
-                <w:between w:val="nil"/>
-              </w:pBdr>
-              <w:spacing w:line="240" w:lineRule="auto"/>
-            </w:pPr>
-            <w:r>
+              <w:lastRenderedPageBreak/>
+              <w:t xml:space="preserve"> Login to your account, </w:t>
+            </w:r>
+          </w:p>
+          <w:p>
+            <w:pPr>
+              <w:widowControl w:val="0"/>
+              <w:pBdr>
+                <w:top w:val="nil"/>
+                <w:left w:val="nil"/>
+                <w:bottom w:val="nil"/>
+                <w:right w:val="nil"/>
+                <w:between w:val="nil"/>
+              </w:pBdr>
+              <w:spacing w:line="240" w:lineRule="auto"/>
+            </w:pPr>
+            <w:r>
+              <w:lastRenderedPageBreak/>
               <w:t xml:space="preserve">Click on people </w:t>
             </w:r>
           </w:p>
@@ -8837,13 +9812,7 @@
               <w:spacing w:line="240" w:lineRule="auto"/>
             </w:pPr>
             <w:r>
-              <w:t xml:space="preserve">Insert details of search, select </w:t>
-            </w:r>
-            <w:r>
-              <w:t xml:space="preserve">  a </w:t>
-            </w:r>
-            <w:r>
-              <w:t>person, click view</w:t>
+              <w:t>Insert details of search, select   a person, click view</w:t>
             </w:r>
           </w:p>
         </w:tc>
@@ -8877,7 +9846,12 @@
               <w:spacing w:line="240" w:lineRule="auto"/>
             </w:pPr>
             <w:r>
-              <w:t>View details of the person that the search has been conducted</w:t>
+              <w:lastRenderedPageBreak/>
+              <w:t xml:space="preserve">View details of the person that </w:t>
+            </w:r>
+            <w:r>
+              <w:lastRenderedPageBreak/>
+              <w:t>the search has been conducted</w:t>
             </w:r>
           </w:p>
         </w:tc>
@@ -9015,7 +9989,6 @@
               <w:spacing w:line="240" w:lineRule="auto"/>
             </w:pPr>
             <w:proofErr w:type="spellStart"/>
-            <w:proofErr w:type="gramStart"/>
             <w:r>
               <w:rPr>
                 <w:rFonts w:ascii="Calisto MT" w:hAnsi="Calisto MT"/>
@@ -9033,7 +10006,6 @@
               </w:rPr>
               <w:t>(</w:t>
             </w:r>
-            <w:proofErr w:type="gramEnd"/>
             <w:r>
               <w:rPr>
                 <w:rFonts w:ascii="Calisto MT" w:hAnsi="Calisto MT"/>
@@ -9075,16 +10047,7 @@
               <w:spacing w:line="240" w:lineRule="auto"/>
             </w:pPr>
             <w:r>
-              <w:t xml:space="preserve"> </w:t>
-            </w:r>
-            <w:r>
-              <w:t>Id must not be null subsequently there must be a</w:t>
-            </w:r>
-            <w:r>
-              <w:t>n appointment</w:t>
-            </w:r>
-            <w:r>
-              <w:t xml:space="preserve"> stored in the database</w:t>
+              <w:t xml:space="preserve"> Id must not be null subsequently there must be an appointment stored in the database</w:t>
             </w:r>
           </w:p>
         </w:tc>
@@ -9118,48 +10081,39 @@
               <w:spacing w:line="240" w:lineRule="auto"/>
             </w:pPr>
             <w:r>
-              <w:t xml:space="preserve"> </w:t>
-            </w:r>
-            <w:r>
-              <w:t xml:space="preserve">Login to your account, </w:t>
-            </w:r>
-          </w:p>
-          <w:p>
-            <w:pPr>
-              <w:widowControl w:val="0"/>
-              <w:pBdr>
-                <w:top w:val="nil"/>
-                <w:left w:val="nil"/>
-                <w:bottom w:val="nil"/>
-                <w:right w:val="nil"/>
-                <w:between w:val="nil"/>
-              </w:pBdr>
-              <w:spacing w:line="240" w:lineRule="auto"/>
-            </w:pPr>
-            <w:r>
-              <w:t xml:space="preserve">Click on </w:t>
-            </w:r>
-            <w:r>
-              <w:t>appointment</w:t>
-            </w:r>
-          </w:p>
-          <w:p>
-            <w:pPr>
-              <w:widowControl w:val="0"/>
-              <w:pBdr>
-                <w:top w:val="nil"/>
-                <w:left w:val="nil"/>
-                <w:bottom w:val="nil"/>
-                <w:right w:val="nil"/>
-                <w:between w:val="nil"/>
-              </w:pBdr>
-              <w:spacing w:line="240" w:lineRule="auto"/>
-            </w:pPr>
-            <w:r>
-              <w:t xml:space="preserve">Insert details of search, </w:t>
-            </w:r>
-            <w:r>
-              <w:t>list displayed</w:t>
+              <w:t xml:space="preserve"> Login to your account, </w:t>
+            </w:r>
+          </w:p>
+          <w:p>
+            <w:pPr>
+              <w:widowControl w:val="0"/>
+              <w:pBdr>
+                <w:top w:val="nil"/>
+                <w:left w:val="nil"/>
+                <w:bottom w:val="nil"/>
+                <w:right w:val="nil"/>
+                <w:between w:val="nil"/>
+              </w:pBdr>
+              <w:spacing w:line="240" w:lineRule="auto"/>
+            </w:pPr>
+            <w:r>
+              <w:t>Click on appointment</w:t>
+            </w:r>
+          </w:p>
+          <w:p>
+            <w:pPr>
+              <w:widowControl w:val="0"/>
+              <w:pBdr>
+                <w:top w:val="nil"/>
+                <w:left w:val="nil"/>
+                <w:bottom w:val="nil"/>
+                <w:right w:val="nil"/>
+                <w:between w:val="nil"/>
+              </w:pBdr>
+              <w:spacing w:line="240" w:lineRule="auto"/>
+            </w:pPr>
+            <w:r>
+              <w:t>Insert details of search, list displayed</w:t>
             </w:r>
           </w:p>
         </w:tc>
@@ -9330,6 +10284,82 @@
               <w:widowControl w:val="0"/>
               <w:spacing w:line="240" w:lineRule="auto"/>
             </w:pPr>
+            <w:r>
+              <w:rPr>
+                <w:rStyle w:val="pl-c1"/>
+                <w:rFonts w:ascii="Consolas" w:hAnsi="Consolas"/>
+                <w:color w:val="005CC5"/>
+                <w:sz w:val="18"/>
+                <w:szCs w:val="18"/>
+                <w:shd w:val="clear" w:color="auto" w:fill="FFFFFF"/>
+              </w:rPr>
+              <w:t>$DAO</w:t>
+            </w:r>
+            <w:r>
+              <w:rPr>
+                <w:rFonts w:ascii="Consolas" w:hAnsi="Consolas"/>
+                <w:color w:val="24292E"/>
+                <w:sz w:val="18"/>
+                <w:szCs w:val="18"/>
+                <w:shd w:val="clear" w:color="auto" w:fill="FFFFFF"/>
+              </w:rPr>
+              <w:t>-&gt;</w:t>
+            </w:r>
+            <w:proofErr w:type="spellStart"/>
+            <w:r>
+              <w:rPr>
+                <w:rStyle w:val="pl-en"/>
+                <w:rFonts w:ascii="Consolas" w:hAnsi="Consolas"/>
+                <w:color w:val="6F42C1"/>
+                <w:sz w:val="18"/>
+                <w:szCs w:val="18"/>
+                <w:shd w:val="clear" w:color="auto" w:fill="FFFFFF"/>
+              </w:rPr>
+              <w:t>findDisease</w:t>
+            </w:r>
+            <w:proofErr w:type="spellEnd"/>
+            <w:r>
+              <w:rPr>
+                <w:rFonts w:ascii="Consolas" w:hAnsi="Consolas"/>
+                <w:color w:val="24292E"/>
+                <w:sz w:val="18"/>
+                <w:szCs w:val="18"/>
+                <w:shd w:val="clear" w:color="auto" w:fill="FFFFFF"/>
+              </w:rPr>
+              <w:t>(</w:t>
+            </w:r>
+            <w:r>
+              <w:rPr>
+                <w:rStyle w:val="pl-c1"/>
+                <w:rFonts w:ascii="Consolas" w:hAnsi="Consolas"/>
+                <w:color w:val="005CC5"/>
+                <w:sz w:val="18"/>
+                <w:szCs w:val="18"/>
+                <w:shd w:val="clear" w:color="auto" w:fill="FFFFFF"/>
+              </w:rPr>
+              <w:t>$</w:t>
+            </w:r>
+            <w:r>
+              <w:rPr>
+                <w:rStyle w:val="pl-s1"/>
+                <w:rFonts w:ascii="Consolas" w:hAnsi="Consolas"/>
+                <w:color w:val="24292E"/>
+                <w:sz w:val="18"/>
+                <w:szCs w:val="18"/>
+                <w:shd w:val="clear" w:color="auto" w:fill="FFFFFF"/>
+              </w:rPr>
+              <w:t>disease</w:t>
+            </w:r>
+            <w:r>
+              <w:rPr>
+                <w:rFonts w:ascii="Consolas" w:hAnsi="Consolas"/>
+                <w:color w:val="24292E"/>
+                <w:sz w:val="18"/>
+                <w:szCs w:val="18"/>
+                <w:shd w:val="clear" w:color="auto" w:fill="FFFFFF"/>
+              </w:rPr>
+              <w:t>);</w:t>
+            </w:r>
           </w:p>
         </w:tc>
         <w:tc>
@@ -9357,6 +10387,12 @@
             <w:r>
               <w:t xml:space="preserve"> </w:t>
             </w:r>
+            <w:r>
+              <w:t xml:space="preserve">The </w:t>
+            </w:r>
+            <w:r>
+              <w:t>disease you want to search for must be a record within the database.</w:t>
+            </w:r>
           </w:p>
         </w:tc>
         <w:tc>
@@ -9388,6 +10424,9 @@
               </w:pBdr>
               <w:spacing w:line="240" w:lineRule="auto"/>
             </w:pPr>
+            <w:r>
+              <w:t>Login to your account,</w:t>
+            </w:r>
           </w:p>
         </w:tc>
         <w:tc>
@@ -9419,6 +10458,15 @@
               </w:pBdr>
               <w:spacing w:line="240" w:lineRule="auto"/>
             </w:pPr>
+            <w:r>
+              <w:t xml:space="preserve">Display details of </w:t>
+            </w:r>
+            <w:r>
+              <w:t>disease</w:t>
+            </w:r>
+            <w:r>
+              <w:t xml:space="preserve"> returned from query.</w:t>
+            </w:r>
           </w:p>
         </w:tc>
         <w:tc>
@@ -9554,6 +10602,93 @@
               <w:widowControl w:val="0"/>
               <w:spacing w:line="240" w:lineRule="auto"/>
             </w:pPr>
+            <w:r>
+              <w:rPr>
+                <w:rStyle w:val="pl-c1"/>
+                <w:rFonts w:ascii="Consolas" w:hAnsi="Consolas"/>
+                <w:color w:val="005CC5"/>
+                <w:sz w:val="18"/>
+                <w:szCs w:val="18"/>
+                <w:shd w:val="clear" w:color="auto" w:fill="FFFFFF"/>
+              </w:rPr>
+              <w:t>$DAO</w:t>
+            </w:r>
+            <w:r>
+              <w:rPr>
+                <w:rFonts w:ascii="Consolas" w:hAnsi="Consolas"/>
+                <w:color w:val="24292E"/>
+                <w:sz w:val="18"/>
+                <w:szCs w:val="18"/>
+                <w:shd w:val="clear" w:color="auto" w:fill="FFFFFF"/>
+              </w:rPr>
+              <w:t>-&gt;</w:t>
+            </w:r>
+            <w:proofErr w:type="spellStart"/>
+            <w:r>
+              <w:rPr>
+                <w:rStyle w:val="pl-en"/>
+                <w:rFonts w:ascii="Consolas" w:hAnsi="Consolas"/>
+                <w:color w:val="6F42C1"/>
+                <w:sz w:val="18"/>
+                <w:szCs w:val="18"/>
+                <w:shd w:val="clear" w:color="auto" w:fill="FFFFFF"/>
+              </w:rPr>
+              <w:t>find</w:t>
+            </w:r>
+            <w:r>
+              <w:rPr>
+                <w:rStyle w:val="pl-en"/>
+                <w:rFonts w:ascii="Consolas" w:hAnsi="Consolas"/>
+                <w:color w:val="6F42C1"/>
+                <w:sz w:val="18"/>
+                <w:szCs w:val="18"/>
+                <w:shd w:val="clear" w:color="auto" w:fill="FFFFFF"/>
+              </w:rPr>
+              <w:t>Symptom</w:t>
+            </w:r>
+            <w:proofErr w:type="spellEnd"/>
+            <w:r>
+              <w:rPr>
+                <w:rFonts w:ascii="Consolas" w:hAnsi="Consolas"/>
+                <w:color w:val="24292E"/>
+                <w:sz w:val="18"/>
+                <w:szCs w:val="18"/>
+                <w:shd w:val="clear" w:color="auto" w:fill="FFFFFF"/>
+              </w:rPr>
+              <w:t>(</w:t>
+            </w:r>
+            <w:r>
+              <w:rPr>
+                <w:rStyle w:val="pl-c1"/>
+                <w:rFonts w:ascii="Consolas" w:hAnsi="Consolas"/>
+                <w:color w:val="005CC5"/>
+                <w:sz w:val="18"/>
+                <w:szCs w:val="18"/>
+                <w:shd w:val="clear" w:color="auto" w:fill="FFFFFF"/>
+              </w:rPr>
+              <w:t>$</w:t>
+            </w:r>
+            <w:r>
+              <w:rPr>
+                <w:rStyle w:val="pl-s1"/>
+                <w:rFonts w:ascii="Consolas" w:hAnsi="Consolas"/>
+                <w:color w:val="24292E"/>
+                <w:sz w:val="18"/>
+                <w:szCs w:val="18"/>
+                <w:shd w:val="clear" w:color="auto" w:fill="FFFFFF"/>
+              </w:rPr>
+              <w:t>symptom</w:t>
+            </w:r>
+            <w:r>
+              <w:rPr>
+                <w:rFonts w:ascii="Consolas" w:hAnsi="Consolas"/>
+                <w:color w:val="24292E"/>
+                <w:sz w:val="18"/>
+                <w:szCs w:val="18"/>
+                <w:shd w:val="clear" w:color="auto" w:fill="FFFFFF"/>
+              </w:rPr>
+              <w:t>);</w:t>
+            </w:r>
           </w:p>
         </w:tc>
         <w:tc>
@@ -9578,6 +10713,15 @@
               <w:widowControl w:val="0"/>
               <w:spacing w:line="240" w:lineRule="auto"/>
             </w:pPr>
+            <w:r>
+              <w:t xml:space="preserve"> The </w:t>
+            </w:r>
+            <w:r>
+              <w:t>symptom</w:t>
+            </w:r>
+            <w:r>
+              <w:t xml:space="preserve"> you want to search for must be a record within the database.</w:t>
+            </w:r>
           </w:p>
         </w:tc>
         <w:tc>
@@ -9612,6 +10756,9 @@
             <w:r>
               <w:t xml:space="preserve"> </w:t>
             </w:r>
+            <w:r>
+              <w:t>Login to your account,</w:t>
+            </w:r>
           </w:p>
         </w:tc>
         <w:tc>
@@ -9643,6 +10790,9 @@
               </w:pBdr>
               <w:spacing w:line="240" w:lineRule="auto"/>
             </w:pPr>
+            <w:r>
+              <w:t>Display details of symptom returned from query.</w:t>
+            </w:r>
           </w:p>
         </w:tc>
         <w:tc>
@@ -9802,6 +10952,9 @@
               <w:widowControl w:val="0"/>
               <w:spacing w:line="240" w:lineRule="auto"/>
             </w:pPr>
+            <w:r>
+              <w:t xml:space="preserve">Id must be null and all other parameters not null. </w:t>
+            </w:r>
           </w:p>
         </w:tc>
         <w:tc>
@@ -9833,6 +10986,9 @@
               </w:pBdr>
               <w:spacing w:line="240" w:lineRule="auto"/>
             </w:pPr>
+            <w:r>
+              <w:t>Login to your account,</w:t>
+            </w:r>
           </w:p>
         </w:tc>
         <w:tc>
@@ -10060,6 +11216,9 @@
             <w:r>
               <w:t xml:space="preserve"> </w:t>
             </w:r>
+            <w:r>
+              <w:t>Login to your account,</w:t>
+            </w:r>
           </w:p>
         </w:tc>
         <w:tc>
@@ -10251,41 +11410,44 @@
               <w:spacing w:line="240" w:lineRule="auto"/>
             </w:pPr>
             <w:r>
+              <w:t xml:space="preserve"> The patient record you want to update must currently have a record within the database.</w:t>
+            </w:r>
+          </w:p>
+        </w:tc>
+        <w:tc>
+          <w:tcPr>
+            <w:tcW w:w="2008" w:type="dxa"/>
+            <w:tcBorders>
+              <w:top w:val="single" w:sz="8" w:space="0" w:color="000000"/>
+              <w:left w:val="single" w:sz="8" w:space="0" w:color="000000"/>
+              <w:bottom w:val="single" w:sz="8" w:space="0" w:color="000000"/>
+              <w:right w:val="single" w:sz="8" w:space="0" w:color="000000"/>
+            </w:tcBorders>
+            <w:shd w:val="clear" w:color="auto" w:fill="auto"/>
+            <w:tcMar>
+              <w:top w:w="100" w:type="dxa"/>
+              <w:left w:w="100" w:type="dxa"/>
+              <w:bottom w:w="100" w:type="dxa"/>
+              <w:right w:w="100" w:type="dxa"/>
+            </w:tcMar>
+          </w:tcPr>
+          <w:p>
+            <w:pPr>
+              <w:widowControl w:val="0"/>
+              <w:pBdr>
+                <w:top w:val="nil"/>
+                <w:left w:val="nil"/>
+                <w:bottom w:val="nil"/>
+                <w:right w:val="nil"/>
+                <w:between w:val="nil"/>
+              </w:pBdr>
+              <w:spacing w:line="240" w:lineRule="auto"/>
+            </w:pPr>
+            <w:r>
               <w:t xml:space="preserve"> </w:t>
             </w:r>
-          </w:p>
-        </w:tc>
-        <w:tc>
-          <w:tcPr>
-            <w:tcW w:w="2008" w:type="dxa"/>
-            <w:tcBorders>
-              <w:top w:val="single" w:sz="8" w:space="0" w:color="000000"/>
-              <w:left w:val="single" w:sz="8" w:space="0" w:color="000000"/>
-              <w:bottom w:val="single" w:sz="8" w:space="0" w:color="000000"/>
-              <w:right w:val="single" w:sz="8" w:space="0" w:color="000000"/>
-            </w:tcBorders>
-            <w:shd w:val="clear" w:color="auto" w:fill="auto"/>
-            <w:tcMar>
-              <w:top w:w="100" w:type="dxa"/>
-              <w:left w:w="100" w:type="dxa"/>
-              <w:bottom w:w="100" w:type="dxa"/>
-              <w:right w:w="100" w:type="dxa"/>
-            </w:tcMar>
-          </w:tcPr>
-          <w:p>
-            <w:pPr>
-              <w:widowControl w:val="0"/>
-              <w:pBdr>
-                <w:top w:val="nil"/>
-                <w:left w:val="nil"/>
-                <w:bottom w:val="nil"/>
-                <w:right w:val="nil"/>
-                <w:between w:val="nil"/>
-              </w:pBdr>
-              <w:spacing w:line="240" w:lineRule="auto"/>
-            </w:pPr>
-            <w:r>
-              <w:t xml:space="preserve"> </w:t>
+            <w:r>
+              <w:t>Login to your account,</w:t>
             </w:r>
           </w:p>
         </w:tc>
@@ -10400,6 +11562,7 @@
               <w:spacing w:line="240" w:lineRule="auto"/>
             </w:pPr>
             <w:r>
+              <w:lastRenderedPageBreak/>
               <w:t>1.30</w:t>
             </w:r>
           </w:p>
@@ -10478,7 +11641,7 @@
               <w:spacing w:line="240" w:lineRule="auto"/>
             </w:pPr>
             <w:r>
-              <w:t xml:space="preserve"> </w:t>
+              <w:t xml:space="preserve"> The patient record you want to view must be a record within the database. </w:t>
             </w:r>
           </w:p>
         </w:tc>
@@ -10511,6 +11674,9 @@
               </w:pBdr>
               <w:spacing w:line="240" w:lineRule="auto"/>
             </w:pPr>
+            <w:r>
+              <w:t>Login to your account,</w:t>
+            </w:r>
           </w:p>
         </w:tc>
         <w:tc>
@@ -10701,6 +11867,9 @@
               <w:widowControl w:val="0"/>
               <w:spacing w:line="240" w:lineRule="auto"/>
             </w:pPr>
+            <w:r>
+              <w:t xml:space="preserve"> The patient record you want to update must currently have a record within the database.</w:t>
+            </w:r>
           </w:p>
         </w:tc>
         <w:tc>
@@ -10734,6 +11903,9 @@
             </w:pPr>
             <w:r>
               <w:t xml:space="preserve"> </w:t>
+            </w:r>
+            <w:r>
+              <w:t>Login to your account,</w:t>
             </w:r>
           </w:p>
         </w:tc>
@@ -10956,6 +12128,9 @@
               </w:pBdr>
               <w:spacing w:line="240" w:lineRule="auto"/>
             </w:pPr>
+            <w:r>
+              <w:t>Login to your account,</w:t>
+            </w:r>
           </w:p>
         </w:tc>
         <w:tc>
